--- a/qa_framework_for_data_visualizations.docx
+++ b/qa_framework_for_data_visualizations.docx
@@ -6,9 +6,9 @@
       <w:pPr>
         <w:jc w:val="center"/>
         <w:rPr>
-          <w:rFonts w:ascii="Segoe UI" w:hAnsi="Segoe UI" w:eastAsia="Segoe UI" w:cs="Segoe UI"/>
-          <w:b w:val="1"/>
-          <w:bCs w:val="1"/>
+          <w:rFonts w:ascii="Segoe UI" w:eastAsia="Segoe UI" w:hAnsi="Segoe UI" w:cs="Segoe UI"/>
+          <w:b/>
+          <w:bCs/>
           <w:sz w:val="32"/>
           <w:szCs w:val="32"/>
         </w:rPr>
@@ -16,9 +16,9 @@
       <w:commentRangeStart w:id="0"/>
       <w:r>
         <w:rPr>
-          <w:rFonts w:ascii="Segoe UI" w:hAnsi="Segoe UI" w:eastAsia="Segoe UI" w:cs="Segoe UI"/>
-          <w:b w:val="1"/>
-          <w:bCs w:val="1"/>
+          <w:rFonts w:ascii="Segoe UI" w:eastAsia="Segoe UI" w:hAnsi="Segoe UI" w:cs="Segoe UI"/>
+          <w:b/>
+          <w:bCs/>
           <w:sz w:val="32"/>
           <w:szCs w:val="32"/>
         </w:rPr>
@@ -33,9 +33,9 @@
       </w:r>
       <w:r>
         <w:rPr>
-          <w:rFonts w:ascii="Segoe UI" w:hAnsi="Segoe UI" w:eastAsia="Segoe UI" w:cs="Segoe UI"/>
-          <w:b w:val="1"/>
-          <w:bCs w:val="1"/>
+          <w:rFonts w:ascii="Segoe UI" w:eastAsia="Segoe UI" w:hAnsi="Segoe UI" w:cs="Segoe UI"/>
+          <w:b/>
+          <w:bCs/>
           <w:sz w:val="32"/>
           <w:szCs w:val="32"/>
         </w:rPr>
@@ -43,9 +43,9 @@
       </w:r>
       <w:r>
         <w:rPr>
-          <w:rFonts w:ascii="Segoe UI" w:hAnsi="Segoe UI" w:eastAsia="Segoe UI" w:cs="Segoe UI"/>
-          <w:b w:val="1"/>
-          <w:bCs w:val="1"/>
+          <w:rFonts w:ascii="Segoe UI" w:eastAsia="Segoe UI" w:hAnsi="Segoe UI" w:cs="Segoe UI"/>
+          <w:b/>
+          <w:bCs/>
           <w:sz w:val="32"/>
           <w:szCs w:val="32"/>
         </w:rPr>
@@ -53,9 +53,9 @@
       </w:r>
       <w:r>
         <w:rPr>
-          <w:rFonts w:ascii="Segoe UI" w:hAnsi="Segoe UI" w:eastAsia="Segoe UI" w:cs="Segoe UI"/>
-          <w:b w:val="1"/>
-          <w:bCs w:val="1"/>
+          <w:rFonts w:ascii="Segoe UI" w:eastAsia="Segoe UI" w:hAnsi="Segoe UI" w:cs="Segoe UI"/>
+          <w:b/>
+          <w:bCs/>
           <w:sz w:val="32"/>
           <w:szCs w:val="32"/>
         </w:rPr>
@@ -65,24 +65,24 @@
     <w:p>
       <w:pPr>
         <w:rPr>
-          <w:rFonts w:ascii="Segoe UI" w:hAnsi="Segoe UI" w:eastAsia="Segoe UI" w:cs="Segoe UI"/>
-        </w:rPr>
-      </w:pPr>
-      <w:r>
-        <w:rPr>
-          <w:rFonts w:ascii="Segoe UI" w:hAnsi="Segoe UI" w:eastAsia="Segoe UI" w:cs="Segoe UI"/>
+          <w:rFonts w:ascii="Segoe UI" w:eastAsia="Segoe UI" w:hAnsi="Segoe UI" w:cs="Segoe UI"/>
+        </w:rPr>
+      </w:pPr>
+      <w:r>
+        <w:rPr>
+          <w:rFonts w:ascii="Segoe UI" w:eastAsia="Segoe UI" w:hAnsi="Segoe UI" w:cs="Segoe UI"/>
         </w:rPr>
         <w:t xml:space="preserve">Authors: Ellie </w:t>
       </w:r>
       <w:r>
         <w:rPr>
-          <w:rFonts w:ascii="Segoe UI" w:hAnsi="Segoe UI" w:eastAsia="Segoe UI" w:cs="Segoe UI"/>
+          <w:rFonts w:ascii="Segoe UI" w:eastAsia="Segoe UI" w:hAnsi="Segoe UI" w:cs="Segoe UI"/>
         </w:rPr>
         <w:t xml:space="preserve">White, </w:t>
       </w:r>
       <w:r>
         <w:rPr>
-          <w:rFonts w:ascii="Segoe UI" w:hAnsi="Segoe UI" w:eastAsia="Segoe UI" w:cs="Segoe UI"/>
+          <w:rFonts w:ascii="Segoe UI" w:eastAsia="Segoe UI" w:hAnsi="Segoe UI" w:cs="Segoe UI"/>
         </w:rPr>
         <w:t>Althea Archer</w:t>
       </w:r>
@@ -90,24 +90,24 @@
     <w:p>
       <w:pPr>
         <w:rPr>
-          <w:rFonts w:ascii="Segoe UI" w:hAnsi="Segoe UI" w:eastAsia="Segoe UI" w:cs="Segoe UI"/>
-        </w:rPr>
-      </w:pPr>
-      <w:r>
-        <w:rPr>
-          <w:rFonts w:ascii="Segoe UI" w:hAnsi="Segoe UI" w:eastAsia="Segoe UI" w:cs="Segoe UI"/>
+          <w:rFonts w:ascii="Segoe UI" w:eastAsia="Segoe UI" w:hAnsi="Segoe UI" w:cs="Segoe UI"/>
+        </w:rPr>
+      </w:pPr>
+      <w:r>
+        <w:rPr>
+          <w:rFonts w:ascii="Segoe UI" w:eastAsia="Segoe UI" w:hAnsi="Segoe UI" w:cs="Segoe UI"/>
         </w:rPr>
         <w:t>05/</w:t>
       </w:r>
       <w:r>
         <w:rPr>
-          <w:rFonts w:ascii="Segoe UI" w:hAnsi="Segoe UI" w:eastAsia="Segoe UI" w:cs="Segoe UI"/>
+          <w:rFonts w:ascii="Segoe UI" w:eastAsia="Segoe UI" w:hAnsi="Segoe UI" w:cs="Segoe UI"/>
         </w:rPr>
         <w:t>23</w:t>
       </w:r>
       <w:r>
         <w:rPr>
-          <w:rFonts w:ascii="Segoe UI" w:hAnsi="Segoe UI" w:eastAsia="Segoe UI" w:cs="Segoe UI"/>
+          <w:rFonts w:ascii="Segoe UI" w:eastAsia="Segoe UI" w:hAnsi="Segoe UI" w:cs="Segoe UI"/>
         </w:rPr>
         <w:t>/2023</w:t>
       </w:r>
@@ -116,12 +116,12 @@
       <w:pPr>
         <w:pStyle w:val="Heading1"/>
         <w:rPr>
-          <w:rFonts w:ascii="Segoe UI" w:hAnsi="Segoe UI" w:eastAsia="Segoe UI" w:cs="Segoe UI"/>
-        </w:rPr>
-      </w:pPr>
-      <w:r>
-        <w:rPr>
-          <w:rFonts w:ascii="Segoe UI" w:hAnsi="Segoe UI" w:eastAsia="Segoe UI" w:cs="Segoe UI"/>
+          <w:rFonts w:ascii="Segoe UI" w:eastAsia="Segoe UI" w:hAnsi="Segoe UI" w:cs="Segoe UI"/>
+        </w:rPr>
+      </w:pPr>
+      <w:r>
+        <w:rPr>
+          <w:rFonts w:ascii="Segoe UI" w:eastAsia="Segoe UI" w:hAnsi="Segoe UI" w:cs="Segoe UI"/>
         </w:rPr>
         <w:t>Scope</w:t>
       </w:r>
@@ -134,144 +134,144 @@
           <w:numId w:val="2"/>
         </w:numPr>
         <w:rPr>
-          <w:rFonts w:ascii="Segoe UI" w:hAnsi="Segoe UI" w:eastAsia="Segoe UI" w:cs="Segoe UI"/>
-        </w:rPr>
-      </w:pPr>
-      <w:r>
-        <w:rPr>
-          <w:rFonts w:ascii="Segoe UI" w:hAnsi="Segoe UI" w:eastAsia="Segoe UI" w:cs="Segoe UI"/>
+          <w:rFonts w:ascii="Segoe UI" w:eastAsia="Segoe UI" w:hAnsi="Segoe UI" w:cs="Segoe UI"/>
+        </w:rPr>
+      </w:pPr>
+      <w:r>
+        <w:rPr>
+          <w:rFonts w:ascii="Segoe UI" w:eastAsia="Segoe UI" w:hAnsi="Segoe UI" w:cs="Segoe UI"/>
         </w:rPr>
         <w:t xml:space="preserve">Objectives for producing a quality assurance plan for </w:t>
       </w:r>
       <w:r>
         <w:rPr>
-          <w:rFonts w:ascii="Segoe UI" w:hAnsi="Segoe UI" w:eastAsia="Segoe UI" w:cs="Segoe UI"/>
+          <w:rFonts w:ascii="Segoe UI" w:eastAsia="Segoe UI" w:hAnsi="Segoe UI" w:cs="Segoe UI"/>
         </w:rPr>
         <w:t>data visualizations</w:t>
       </w:r>
       <w:r>
         <w:rPr>
-          <w:rFonts w:ascii="Segoe UI" w:hAnsi="Segoe UI" w:eastAsia="Segoe UI" w:cs="Segoe UI"/>
+          <w:rFonts w:ascii="Segoe UI" w:eastAsia="Segoe UI" w:hAnsi="Segoe UI" w:cs="Segoe UI"/>
         </w:rPr>
         <w:t xml:space="preserve"> is to </w:t>
       </w:r>
       <w:r>
         <w:rPr>
-          <w:rFonts w:ascii="Segoe UI" w:hAnsi="Segoe UI" w:eastAsia="Segoe UI" w:cs="Segoe UI"/>
+          <w:rFonts w:ascii="Segoe UI" w:eastAsia="Segoe UI" w:hAnsi="Segoe UI" w:cs="Segoe UI"/>
         </w:rPr>
         <w:t xml:space="preserve">ensure </w:t>
       </w:r>
       <w:r>
         <w:rPr>
-          <w:rFonts w:ascii="Segoe UI" w:hAnsi="Segoe UI" w:eastAsia="Segoe UI" w:cs="Segoe UI"/>
+          <w:rFonts w:ascii="Segoe UI" w:eastAsia="Segoe UI" w:hAnsi="Segoe UI" w:cs="Segoe UI"/>
           <w:color w:val="FF0000"/>
         </w:rPr>
         <w:t>accurate</w:t>
       </w:r>
       <w:r>
         <w:rPr>
-          <w:rFonts w:ascii="Segoe UI" w:hAnsi="Segoe UI" w:eastAsia="Segoe UI" w:cs="Segoe UI"/>
+          <w:rFonts w:ascii="Segoe UI" w:eastAsia="Segoe UI" w:hAnsi="Segoe UI" w:cs="Segoe UI"/>
         </w:rPr>
         <w:t xml:space="preserve">, </w:t>
       </w:r>
       <w:r>
         <w:rPr>
-          <w:rFonts w:ascii="Segoe UI" w:hAnsi="Segoe UI" w:eastAsia="Segoe UI" w:cs="Segoe UI"/>
+          <w:rFonts w:ascii="Segoe UI" w:eastAsia="Segoe UI" w:hAnsi="Segoe UI" w:cs="Segoe UI"/>
           <w:color w:val="FF0000"/>
         </w:rPr>
         <w:t>effective</w:t>
       </w:r>
       <w:r>
         <w:rPr>
-          <w:rFonts w:ascii="Segoe UI" w:hAnsi="Segoe UI" w:eastAsia="Segoe UI" w:cs="Segoe UI"/>
+          <w:rFonts w:ascii="Segoe UI" w:eastAsia="Segoe UI" w:hAnsi="Segoe UI" w:cs="Segoe UI"/>
         </w:rPr>
         <w:t xml:space="preserve">, and </w:t>
       </w:r>
       <w:r>
         <w:rPr>
-          <w:rFonts w:ascii="Segoe UI" w:hAnsi="Segoe UI" w:eastAsia="Segoe UI" w:cs="Segoe UI"/>
+          <w:rFonts w:ascii="Segoe UI" w:eastAsia="Segoe UI" w:hAnsi="Segoe UI" w:cs="Segoe UI"/>
           <w:color w:val="FF0000"/>
         </w:rPr>
         <w:t xml:space="preserve">meaningful communication </w:t>
       </w:r>
       <w:r>
         <w:rPr>
-          <w:rFonts w:ascii="Segoe UI" w:hAnsi="Segoe UI" w:eastAsia="Segoe UI" w:cs="Segoe UI"/>
+          <w:rFonts w:ascii="Segoe UI" w:eastAsia="Segoe UI" w:hAnsi="Segoe UI" w:cs="Segoe UI"/>
         </w:rPr>
         <w:t>of data insight</w:t>
       </w:r>
       <w:r>
         <w:rPr>
-          <w:rFonts w:ascii="Segoe UI" w:hAnsi="Segoe UI" w:eastAsia="Segoe UI" w:cs="Segoe UI"/>
+          <w:rFonts w:ascii="Segoe UI" w:eastAsia="Segoe UI" w:hAnsi="Segoe UI" w:cs="Segoe UI"/>
         </w:rPr>
         <w:t>s</w:t>
       </w:r>
       <w:r>
         <w:rPr>
-          <w:rFonts w:ascii="Segoe UI" w:hAnsi="Segoe UI" w:eastAsia="Segoe UI" w:cs="Segoe UI"/>
+          <w:rFonts w:ascii="Segoe UI" w:eastAsia="Segoe UI" w:hAnsi="Segoe UI" w:cs="Segoe UI"/>
         </w:rPr>
         <w:t xml:space="preserve"> for all </w:t>
       </w:r>
       <w:r>
         <w:rPr>
-          <w:rFonts w:ascii="Segoe UI" w:hAnsi="Segoe UI" w:eastAsia="Segoe UI" w:cs="Segoe UI"/>
+          <w:rFonts w:ascii="Segoe UI" w:eastAsia="Segoe UI" w:hAnsi="Segoe UI" w:cs="Segoe UI"/>
         </w:rPr>
         <w:t>users</w:t>
       </w:r>
       <w:r>
         <w:rPr>
-          <w:rFonts w:ascii="Segoe UI" w:hAnsi="Segoe UI" w:eastAsia="Segoe UI" w:cs="Segoe UI"/>
+          <w:rFonts w:ascii="Segoe UI" w:eastAsia="Segoe UI" w:hAnsi="Segoe UI" w:cs="Segoe UI"/>
         </w:rPr>
         <w:t xml:space="preserve"> </w:t>
       </w:r>
       <w:r>
         <w:rPr>
-          <w:rFonts w:ascii="Segoe UI" w:hAnsi="Segoe UI" w:eastAsia="Segoe UI" w:cs="Segoe UI"/>
+          <w:rFonts w:ascii="Segoe UI" w:eastAsia="Segoe UI" w:hAnsi="Segoe UI" w:cs="Segoe UI"/>
         </w:rPr>
         <w:t>and to avoid</w:t>
       </w:r>
       <w:r>
         <w:rPr>
-          <w:rFonts w:ascii="Segoe UI" w:hAnsi="Segoe UI" w:eastAsia="Segoe UI" w:cs="Segoe UI"/>
+          <w:rFonts w:ascii="Segoe UI" w:eastAsia="Segoe UI" w:hAnsi="Segoe UI" w:cs="Segoe UI"/>
         </w:rPr>
         <w:t xml:space="preserve"> </w:t>
       </w:r>
       <w:r>
         <w:rPr>
-          <w:rFonts w:ascii="Segoe UI" w:hAnsi="Segoe UI" w:eastAsia="Segoe UI" w:cs="Segoe UI"/>
+          <w:rFonts w:ascii="Segoe UI" w:eastAsia="Segoe UI" w:hAnsi="Segoe UI" w:cs="Segoe UI"/>
           <w:color w:val="FF0000"/>
         </w:rPr>
         <w:t>bias</w:t>
       </w:r>
       <w:r>
         <w:rPr>
-          <w:rFonts w:ascii="Segoe UI" w:hAnsi="Segoe UI" w:eastAsia="Segoe UI" w:cs="Segoe UI"/>
+          <w:rFonts w:ascii="Segoe UI" w:eastAsia="Segoe UI" w:hAnsi="Segoe UI" w:cs="Segoe UI"/>
         </w:rPr>
         <w:t xml:space="preserve">, </w:t>
       </w:r>
       <w:r>
         <w:rPr>
-          <w:rFonts w:ascii="Segoe UI" w:hAnsi="Segoe UI" w:eastAsia="Segoe UI" w:cs="Segoe UI"/>
+          <w:rFonts w:ascii="Segoe UI" w:eastAsia="Segoe UI" w:hAnsi="Segoe UI" w:cs="Segoe UI"/>
           <w:color w:val="FF0000"/>
         </w:rPr>
         <w:t>misinterpretation</w:t>
       </w:r>
       <w:r>
         <w:rPr>
-          <w:rFonts w:ascii="Segoe UI" w:hAnsi="Segoe UI" w:eastAsia="Segoe UI" w:cs="Segoe UI"/>
+          <w:rFonts w:ascii="Segoe UI" w:eastAsia="Segoe UI" w:hAnsi="Segoe UI" w:cs="Segoe UI"/>
         </w:rPr>
         <w:t xml:space="preserve">, and </w:t>
       </w:r>
       <w:r>
         <w:rPr>
-          <w:rFonts w:ascii="Segoe UI" w:hAnsi="Segoe UI" w:eastAsia="Segoe UI" w:cs="Segoe UI"/>
+          <w:rFonts w:ascii="Segoe UI" w:eastAsia="Segoe UI" w:hAnsi="Segoe UI" w:cs="Segoe UI"/>
           <w:color w:val="FF0000"/>
         </w:rPr>
         <w:t>misleading conclusions</w:t>
       </w:r>
       <w:r>
         <w:rPr>
-          <w:rFonts w:ascii="Segoe UI" w:hAnsi="Segoe UI" w:eastAsia="Segoe UI" w:cs="Segoe UI"/>
+          <w:rFonts w:ascii="Segoe UI" w:eastAsia="Segoe UI" w:hAnsi="Segoe UI" w:cs="Segoe UI"/>
         </w:rPr>
         <w:t>.</w:t>
       </w:r>
@@ -284,27 +284,27 @@
           <w:numId w:val="2"/>
         </w:numPr>
         <w:rPr>
-          <w:rFonts w:ascii="Segoe UI" w:hAnsi="Segoe UI" w:eastAsia="Segoe UI" w:cs="Segoe UI"/>
-        </w:rPr>
-      </w:pPr>
-      <w:r>
-        <w:rPr>
-          <w:rFonts w:ascii="Segoe UI" w:hAnsi="Segoe UI" w:eastAsia="Segoe UI" w:cs="Segoe UI"/>
+          <w:rFonts w:ascii="Segoe UI" w:eastAsia="Segoe UI" w:hAnsi="Segoe UI" w:cs="Segoe UI"/>
+        </w:rPr>
+      </w:pPr>
+      <w:r>
+        <w:rPr>
+          <w:rFonts w:ascii="Segoe UI" w:eastAsia="Segoe UI" w:hAnsi="Segoe UI" w:cs="Segoe UI"/>
         </w:rPr>
         <w:t xml:space="preserve">This document lists thoughts that are unique to data visualizations and attempts to not repeat best practices and processes that overlap with other sections in the </w:t>
       </w:r>
-      <w:hyperlink r:id="R83ea6513cc8e4b6b">
+      <w:hyperlink r:id="rId9">
         <w:r>
           <w:rPr>
             <w:rStyle w:val="Hyperlink"/>
-            <w:rFonts w:ascii="Segoe UI" w:hAnsi="Segoe UI" w:eastAsia="Segoe UI" w:cs="Segoe UI"/>
+            <w:rFonts w:ascii="Segoe UI" w:eastAsia="Segoe UI" w:hAnsi="Segoe UI" w:cs="Segoe UI"/>
           </w:rPr>
           <w:t>QA framework</w:t>
         </w:r>
       </w:hyperlink>
       <w:r>
         <w:rPr>
-          <w:rFonts w:ascii="Segoe UI" w:hAnsi="Segoe UI" w:eastAsia="Segoe UI" w:cs="Segoe UI"/>
+          <w:rFonts w:ascii="Segoe UI" w:eastAsia="Segoe UI" w:hAnsi="Segoe UI" w:cs="Segoe UI"/>
         </w:rPr>
         <w:t xml:space="preserve"> like version control, peer review, user feedback and testing etc. </w:t>
       </w:r>
@@ -313,89 +313,81 @@
       <w:pPr>
         <w:pStyle w:val="Heading1"/>
         <w:rPr>
-          <w:rFonts w:ascii="Segoe UI" w:hAnsi="Segoe UI" w:eastAsia="Segoe UI" w:cs="Segoe UI"/>
-        </w:rPr>
-      </w:pPr>
-      <w:r>
-        <w:rPr>
-          <w:rFonts w:ascii="Segoe UI" w:hAnsi="Segoe UI" w:eastAsia="Segoe UI" w:cs="Segoe UI"/>
+          <w:rFonts w:ascii="Segoe UI" w:eastAsia="Segoe UI" w:hAnsi="Segoe UI" w:cs="Segoe UI"/>
+        </w:rPr>
+      </w:pPr>
+      <w:r>
+        <w:rPr>
+          <w:rFonts w:ascii="Segoe UI" w:eastAsia="Segoe UI" w:hAnsi="Segoe UI" w:cs="Segoe UI"/>
         </w:rPr>
         <w:t xml:space="preserve">The </w:t>
       </w:r>
       <w:r>
         <w:rPr>
-          <w:rFonts w:ascii="Segoe UI" w:hAnsi="Segoe UI" w:eastAsia="Segoe UI" w:cs="Segoe UI"/>
+          <w:rFonts w:ascii="Segoe UI" w:eastAsia="Segoe UI" w:hAnsi="Segoe UI" w:cs="Segoe UI"/>
         </w:rPr>
         <w:t>Data Visualizations</w:t>
       </w:r>
       <w:r>
         <w:rPr>
-          <w:rFonts w:ascii="Segoe UI" w:hAnsi="Segoe UI" w:eastAsia="Segoe UI" w:cs="Segoe UI"/>
+          <w:rFonts w:ascii="Segoe UI" w:eastAsia="Segoe UI" w:hAnsi="Segoe UI" w:cs="Segoe UI"/>
         </w:rPr>
         <w:t xml:space="preserve"> Commandments</w:t>
       </w:r>
       <w:r>
         <w:rPr>
-          <w:rFonts w:ascii="Segoe UI" w:hAnsi="Segoe UI" w:eastAsia="Segoe UI" w:cs="Segoe UI"/>
+          <w:rFonts w:ascii="Segoe UI" w:eastAsia="Segoe UI" w:hAnsi="Segoe UI" w:cs="Segoe UI"/>
         </w:rPr>
         <w:t xml:space="preserve"> </w:t>
       </w:r>
     </w:p>
     <w:p>
       <w:pPr>
-        <w:pStyle w:val="Normal"/>
-        <w:ind w:left="0"/>
-        <w:rPr>
-          <w:rFonts w:ascii="Segoe UI" w:hAnsi="Segoe UI" w:eastAsia="Segoe UI" w:cs="Segoe UI"/>
-        </w:rPr>
-      </w:pPr>
-      <w:r>
-        <w:rPr>
-          <w:rFonts w:ascii="Segoe UI" w:hAnsi="Segoe UI" w:eastAsia="Segoe UI" w:cs="Segoe UI"/>
+        <w:rPr>
+          <w:rFonts w:ascii="Segoe UI" w:eastAsia="Segoe UI" w:hAnsi="Segoe UI" w:cs="Segoe UI"/>
+        </w:rPr>
+      </w:pPr>
+      <w:r>
+        <w:rPr>
+          <w:rFonts w:ascii="Segoe UI" w:eastAsia="Segoe UI" w:hAnsi="Segoe UI" w:cs="Segoe UI"/>
         </w:rPr>
         <w:t>Sometimes rules are meant to be broken, especially when doing something creative. But for</w:t>
       </w:r>
       <w:r>
         <w:rPr>
-          <w:rFonts w:ascii="Segoe UI" w:hAnsi="Segoe UI" w:eastAsia="Segoe UI" w:cs="Segoe UI"/>
+          <w:rFonts w:ascii="Segoe UI" w:eastAsia="Segoe UI" w:hAnsi="Segoe UI" w:cs="Segoe UI"/>
         </w:rPr>
         <w:t xml:space="preserve"> times</w:t>
       </w:r>
       <w:r>
         <w:rPr>
-          <w:rFonts w:ascii="Segoe UI" w:hAnsi="Segoe UI" w:eastAsia="Segoe UI" w:cs="Segoe UI"/>
+          <w:rFonts w:ascii="Segoe UI" w:eastAsia="Segoe UI" w:hAnsi="Segoe UI" w:cs="Segoe UI"/>
         </w:rPr>
         <w:t xml:space="preserve"> when they are not meant to be broken</w:t>
       </w:r>
       <w:r>
         <w:rPr>
-          <w:rFonts w:ascii="Segoe UI" w:hAnsi="Segoe UI" w:eastAsia="Segoe UI" w:cs="Segoe UI"/>
+          <w:rFonts w:ascii="Segoe UI" w:eastAsia="Segoe UI" w:hAnsi="Segoe UI" w:cs="Segoe UI"/>
         </w:rPr>
         <w:t>,</w:t>
       </w:r>
       <w:r>
         <w:rPr>
-          <w:rFonts w:ascii="Segoe UI" w:hAnsi="Segoe UI" w:eastAsia="Segoe UI" w:cs="Segoe UI"/>
+          <w:rFonts w:ascii="Segoe UI" w:eastAsia="Segoe UI" w:hAnsi="Segoe UI" w:cs="Segoe UI"/>
         </w:rPr>
         <w:t xml:space="preserve"> here</w:t>
       </w:r>
       <w:r>
         <w:rPr>
-          <w:rFonts w:ascii="Segoe UI" w:hAnsi="Segoe UI" w:eastAsia="Segoe UI" w:cs="Segoe UI"/>
+          <w:rFonts w:ascii="Segoe UI" w:eastAsia="Segoe UI" w:hAnsi="Segoe UI" w:cs="Segoe UI"/>
         </w:rPr>
         <w:t xml:space="preserve"> are</w:t>
       </w:r>
       <w:r>
         <w:rPr>
-          <w:rFonts w:ascii="Segoe UI" w:hAnsi="Segoe UI" w:eastAsia="Segoe UI" w:cs="Segoe UI"/>
-        </w:rPr>
-        <w:t xml:space="preserve"> </w:t>
-      </w:r>
-      <w:r>
-        <w:rPr>
-          <w:rFonts w:ascii="Segoe UI" w:hAnsi="Segoe UI" w:eastAsia="Segoe UI" w:cs="Segoe UI"/>
-        </w:rPr>
-        <w:t>some guidelines:</w:t>
+          <w:rFonts w:ascii="Segoe UI" w:eastAsia="Segoe UI" w:hAnsi="Segoe UI" w:cs="Segoe UI"/>
+        </w:rPr>
+        <w:t xml:space="preserve"> some guidelines:</w:t>
       </w:r>
     </w:p>
     <w:p>
@@ -406,36 +398,36 @@
           <w:numId w:val="1"/>
         </w:numPr>
         <w:rPr>
-          <w:rFonts w:ascii="Segoe UI" w:hAnsi="Segoe UI" w:eastAsia="Segoe UI" w:cs="Segoe UI"/>
-        </w:rPr>
-      </w:pPr>
-      <w:r>
-        <w:rPr>
-          <w:rFonts w:ascii="Segoe UI" w:hAnsi="Segoe UI" w:eastAsia="Segoe UI" w:cs="Segoe UI"/>
+          <w:rFonts w:ascii="Segoe UI" w:eastAsia="Segoe UI" w:hAnsi="Segoe UI" w:cs="Segoe UI"/>
+        </w:rPr>
+      </w:pPr>
+      <w:r>
+        <w:rPr>
+          <w:rFonts w:ascii="Segoe UI" w:eastAsia="Segoe UI" w:hAnsi="Segoe UI" w:cs="Segoe UI"/>
         </w:rPr>
         <w:t>Verify Data Integrity</w:t>
       </w:r>
       <w:r>
         <w:rPr>
-          <w:rFonts w:ascii="Segoe UI" w:hAnsi="Segoe UI" w:eastAsia="Segoe UI" w:cs="Segoe UI"/>
+          <w:rFonts w:ascii="Segoe UI" w:eastAsia="Segoe UI" w:hAnsi="Segoe UI" w:cs="Segoe UI"/>
         </w:rPr>
         <w:t>.</w:t>
       </w:r>
       <w:r>
         <w:rPr>
-          <w:rFonts w:ascii="Segoe UI" w:hAnsi="Segoe UI" w:eastAsia="Segoe UI" w:cs="Segoe UI"/>
+          <w:rFonts w:ascii="Segoe UI" w:eastAsia="Segoe UI" w:hAnsi="Segoe UI" w:cs="Segoe UI"/>
         </w:rPr>
         <w:t xml:space="preserve"> </w:t>
       </w:r>
       <w:r>
         <w:rPr>
-          <w:rFonts w:ascii="Segoe UI" w:hAnsi="Segoe UI" w:eastAsia="Segoe UI" w:cs="Segoe UI"/>
+          <w:rFonts w:ascii="Segoe UI" w:eastAsia="Segoe UI" w:hAnsi="Segoe UI" w:cs="Segoe UI"/>
         </w:rPr>
         <w:t xml:space="preserve">Ensure that the data used for visualizations is accurate, complete, and free from errors. </w:t>
       </w:r>
       <w:r>
         <w:rPr>
-          <w:rFonts w:ascii="Segoe UI" w:hAnsi="Segoe UI" w:eastAsia="Segoe UI" w:cs="Segoe UI"/>
+          <w:rFonts w:ascii="Segoe UI" w:eastAsia="Segoe UI" w:hAnsi="Segoe UI" w:cs="Segoe UI"/>
         </w:rPr>
         <w:t xml:space="preserve">Justify discarding data points if you must discard. </w:t>
       </w:r>
@@ -448,48 +440,48 @@
           <w:numId w:val="1"/>
         </w:numPr>
         <w:rPr>
-          <w:rFonts w:ascii="Segoe UI" w:hAnsi="Segoe UI" w:eastAsia="Segoe UI" w:cs="Segoe UI"/>
-        </w:rPr>
-      </w:pPr>
-      <w:r>
-        <w:rPr>
-          <w:rFonts w:ascii="Segoe UI" w:hAnsi="Segoe UI" w:eastAsia="Segoe UI" w:cs="Segoe UI"/>
+          <w:rFonts w:ascii="Segoe UI" w:eastAsia="Segoe UI" w:hAnsi="Segoe UI" w:cs="Segoe UI"/>
+        </w:rPr>
+      </w:pPr>
+      <w:r>
+        <w:rPr>
+          <w:rFonts w:ascii="Segoe UI" w:eastAsia="Segoe UI" w:hAnsi="Segoe UI" w:cs="Segoe UI"/>
         </w:rPr>
         <w:t xml:space="preserve">Clearly document </w:t>
       </w:r>
       <w:r>
         <w:rPr>
-          <w:rFonts w:ascii="Segoe UI" w:hAnsi="Segoe UI" w:eastAsia="Segoe UI" w:cs="Segoe UI"/>
+          <w:rFonts w:ascii="Segoe UI" w:eastAsia="Segoe UI" w:hAnsi="Segoe UI" w:cs="Segoe UI"/>
         </w:rPr>
         <w:t>data sources</w:t>
       </w:r>
       <w:r>
         <w:rPr>
-          <w:rFonts w:ascii="Segoe UI" w:hAnsi="Segoe UI" w:eastAsia="Segoe UI" w:cs="Segoe UI"/>
+          <w:rFonts w:ascii="Segoe UI" w:eastAsia="Segoe UI" w:hAnsi="Segoe UI" w:cs="Segoe UI"/>
         </w:rPr>
         <w:t xml:space="preserve"> and processing steps</w:t>
       </w:r>
       <w:r>
         <w:rPr>
-          <w:rFonts w:ascii="Segoe UI" w:hAnsi="Segoe UI" w:eastAsia="Segoe UI" w:cs="Segoe UI"/>
+          <w:rFonts w:ascii="Segoe UI" w:eastAsia="Segoe UI" w:hAnsi="Segoe UI" w:cs="Segoe UI"/>
         </w:rPr>
         <w:t xml:space="preserve"> </w:t>
       </w:r>
       <w:r>
         <w:rPr>
-          <w:rFonts w:ascii="Segoe UI" w:hAnsi="Segoe UI" w:eastAsia="Segoe UI" w:cs="Segoe UI"/>
+          <w:rFonts w:ascii="Segoe UI" w:eastAsia="Segoe UI" w:hAnsi="Segoe UI" w:cs="Segoe UI"/>
         </w:rPr>
         <w:t>including any transformations or calculations performed on the data. This promotes transparency</w:t>
       </w:r>
       <w:r>
         <w:rPr>
-          <w:rFonts w:ascii="Segoe UI" w:hAnsi="Segoe UI" w:eastAsia="Segoe UI" w:cs="Segoe UI"/>
+          <w:rFonts w:ascii="Segoe UI" w:eastAsia="Segoe UI" w:hAnsi="Segoe UI" w:cs="Segoe UI"/>
         </w:rPr>
         <w:t>/trust</w:t>
       </w:r>
       <w:r>
         <w:rPr>
-          <w:rFonts w:ascii="Segoe UI" w:hAnsi="Segoe UI" w:eastAsia="Segoe UI" w:cs="Segoe UI"/>
+          <w:rFonts w:ascii="Segoe UI" w:eastAsia="Segoe UI" w:hAnsi="Segoe UI" w:cs="Segoe UI"/>
         </w:rPr>
         <w:t xml:space="preserve"> and allows others to reproduce or validate the visualizations.</w:t>
       </w:r>
@@ -503,17 +495,17 @@
         </w:numPr>
         <w:spacing w:after="0" w:line="240" w:lineRule="auto"/>
         <w:rPr>
-          <w:rFonts w:ascii="Segoe UI" w:hAnsi="Segoe UI" w:eastAsia="Segoe UI" w:cs="Segoe UI"/>
-          <w:sz w:val="21"/>
-          <w:szCs w:val="21"/>
-        </w:rPr>
-      </w:pPr>
-      <w:commentRangeStart w:id="1409939229"/>
-      <w:commentRangeStart w:id="734987556"/>
-      <w:commentRangeStart w:id="1818350084"/>
-      <w:r>
-        <w:rPr>
-          <w:rFonts w:ascii="Segoe UI" w:hAnsi="Segoe UI" w:eastAsia="Segoe UI" w:cs="Segoe UI"/>
+          <w:rFonts w:ascii="Segoe UI" w:eastAsia="Segoe UI" w:hAnsi="Segoe UI" w:cs="Segoe UI"/>
+          <w:sz w:val="21"/>
+          <w:szCs w:val="21"/>
+        </w:rPr>
+      </w:pPr>
+      <w:commentRangeStart w:id="1"/>
+      <w:commentRangeStart w:id="2"/>
+      <w:commentRangeStart w:id="3"/>
+      <w:r>
+        <w:rPr>
+          <w:rFonts w:ascii="Segoe UI" w:eastAsia="Segoe UI" w:hAnsi="Segoe UI" w:cs="Segoe UI"/>
           <w:sz w:val="21"/>
           <w:szCs w:val="21"/>
         </w:rPr>
@@ -521,7 +513,7 @@
       </w:r>
       <w:r>
         <w:rPr>
-          <w:rFonts w:ascii="Segoe UI" w:hAnsi="Segoe UI" w:eastAsia="Segoe UI" w:cs="Segoe UI"/>
+          <w:rFonts w:ascii="Segoe UI" w:eastAsia="Segoe UI" w:hAnsi="Segoe UI" w:cs="Segoe UI"/>
           <w:sz w:val="21"/>
           <w:szCs w:val="21"/>
         </w:rPr>
@@ -529,7 +521,7 @@
       </w:r>
       <w:r>
         <w:rPr>
-          <w:rFonts w:ascii="Segoe UI" w:hAnsi="Segoe UI" w:eastAsia="Segoe UI" w:cs="Segoe UI"/>
+          <w:rFonts w:ascii="Segoe UI" w:eastAsia="Segoe UI" w:hAnsi="Segoe UI" w:cs="Segoe UI"/>
           <w:sz w:val="21"/>
           <w:szCs w:val="21"/>
         </w:rPr>
@@ -537,7 +529,7 @@
       </w:r>
       <w:r>
         <w:rPr>
-          <w:rFonts w:ascii="Segoe UI" w:hAnsi="Segoe UI" w:eastAsia="Segoe UI" w:cs="Segoe UI"/>
+          <w:rFonts w:ascii="Segoe UI" w:eastAsia="Segoe UI" w:hAnsi="Segoe UI" w:cs="Segoe UI"/>
           <w:sz w:val="21"/>
           <w:szCs w:val="21"/>
         </w:rPr>
@@ -545,7 +537,7 @@
       </w:r>
       <w:r>
         <w:rPr>
-          <w:rFonts w:ascii="Segoe UI" w:hAnsi="Segoe UI" w:eastAsia="Segoe UI" w:cs="Segoe UI"/>
+          <w:rFonts w:ascii="Segoe UI" w:eastAsia="Segoe UI" w:hAnsi="Segoe UI" w:cs="Segoe UI"/>
           <w:sz w:val="21"/>
           <w:szCs w:val="21"/>
         </w:rPr>
@@ -553,7 +545,7 @@
       </w:r>
       <w:r>
         <w:rPr>
-          <w:rFonts w:ascii="Segoe UI" w:hAnsi="Segoe UI" w:eastAsia="Segoe UI" w:cs="Segoe UI"/>
+          <w:rFonts w:ascii="Segoe UI" w:eastAsia="Segoe UI" w:hAnsi="Segoe UI" w:cs="Segoe UI"/>
           <w:sz w:val="21"/>
           <w:szCs w:val="21"/>
         </w:rPr>
@@ -561,7 +553,7 @@
       </w:r>
       <w:r>
         <w:rPr>
-          <w:rFonts w:ascii="Segoe UI" w:hAnsi="Segoe UI" w:eastAsia="Segoe UI" w:cs="Segoe UI"/>
+          <w:rFonts w:ascii="Segoe UI" w:eastAsia="Segoe UI" w:hAnsi="Segoe UI" w:cs="Segoe UI"/>
           <w:sz w:val="21"/>
           <w:szCs w:val="21"/>
         </w:rPr>
@@ -569,7 +561,7 @@
       </w:r>
       <w:r>
         <w:rPr>
-          <w:rFonts w:ascii="Segoe UI" w:hAnsi="Segoe UI" w:eastAsia="Segoe UI" w:cs="Segoe UI"/>
+          <w:rFonts w:ascii="Segoe UI" w:eastAsia="Segoe UI" w:hAnsi="Segoe UI" w:cs="Segoe UI"/>
           <w:sz w:val="21"/>
           <w:szCs w:val="21"/>
         </w:rPr>
@@ -577,32 +569,32 @@
       </w:r>
       <w:r>
         <w:rPr>
-          <w:rFonts w:ascii="Segoe UI" w:hAnsi="Segoe UI" w:eastAsia="Segoe UI" w:cs="Segoe UI"/>
+          <w:rFonts w:ascii="Segoe UI" w:eastAsia="Segoe UI" w:hAnsi="Segoe UI" w:cs="Segoe UI"/>
           <w:sz w:val="21"/>
           <w:szCs w:val="21"/>
         </w:rPr>
         <w:t>.</w:t>
       </w:r>
-      <w:commentRangeEnd w:id="1409939229"/>
+      <w:commentRangeEnd w:id="1"/>
       <w:r>
         <w:rPr>
           <w:rStyle w:val="CommentReference"/>
         </w:rPr>
-        <w:commentReference w:id="1409939229"/>
-      </w:r>
-      <w:commentRangeEnd w:id="734987556"/>
+        <w:commentReference w:id="1"/>
+      </w:r>
+      <w:commentRangeEnd w:id="2"/>
       <w:r>
         <w:rPr>
           <w:rStyle w:val="CommentReference"/>
         </w:rPr>
-        <w:commentReference w:id="734987556"/>
-      </w:r>
-      <w:commentRangeEnd w:id="1818350084"/>
+        <w:commentReference w:id="2"/>
+      </w:r>
+      <w:commentRangeEnd w:id="3"/>
       <w:r>
         <w:rPr>
           <w:rStyle w:val="CommentReference"/>
         </w:rPr>
-        <w:commentReference w:id="1818350084"/>
+        <w:commentReference w:id="3"/>
       </w:r>
     </w:p>
     <w:p>
@@ -614,14 +606,14 @@
         </w:numPr>
         <w:spacing w:after="0" w:line="240" w:lineRule="auto"/>
         <w:rPr>
-          <w:rFonts w:ascii="Segoe UI" w:hAnsi="Segoe UI" w:eastAsia="Segoe UI" w:cs="Segoe UI"/>
-          <w:sz w:val="21"/>
-          <w:szCs w:val="21"/>
-        </w:rPr>
-      </w:pPr>
-      <w:r>
-        <w:rPr>
-          <w:rFonts w:ascii="Segoe UI" w:hAnsi="Segoe UI" w:eastAsia="Segoe UI" w:cs="Segoe UI"/>
+          <w:rFonts w:ascii="Segoe UI" w:eastAsia="Segoe UI" w:hAnsi="Segoe UI" w:cs="Segoe UI"/>
+          <w:sz w:val="21"/>
+          <w:szCs w:val="21"/>
+        </w:rPr>
+      </w:pPr>
+      <w:r>
+        <w:rPr>
+          <w:rFonts w:ascii="Segoe UI" w:eastAsia="Segoe UI" w:hAnsi="Segoe UI" w:cs="Segoe UI"/>
           <w:sz w:val="21"/>
           <w:szCs w:val="21"/>
         </w:rPr>
@@ -629,7 +621,7 @@
       </w:r>
       <w:r>
         <w:rPr>
-          <w:rFonts w:ascii="Segoe UI" w:hAnsi="Segoe UI" w:eastAsia="Segoe UI" w:cs="Segoe UI"/>
+          <w:rFonts w:ascii="Segoe UI" w:eastAsia="Segoe UI" w:hAnsi="Segoe UI" w:cs="Segoe UI"/>
           <w:sz w:val="21"/>
           <w:szCs w:val="21"/>
         </w:rPr>
@@ -637,7 +629,7 @@
       </w:r>
       <w:r>
         <w:rPr>
-          <w:rFonts w:ascii="Segoe UI" w:hAnsi="Segoe UI" w:eastAsia="Segoe UI" w:cs="Segoe UI"/>
+          <w:rFonts w:ascii="Segoe UI" w:eastAsia="Segoe UI" w:hAnsi="Segoe UI" w:cs="Segoe UI"/>
         </w:rPr>
         <w:t>standards set forth in Section 508 of the Rehabilitation Act of 1973, which requires federal agencies make their electronic and information technology (EIT) accessible to individuals with disabilities.</w:t>
       </w:r>
@@ -651,23 +643,23 @@
         </w:numPr>
         <w:spacing w:after="0" w:line="240" w:lineRule="auto"/>
         <w:rPr>
-          <w:rFonts w:ascii="Segoe UI" w:hAnsi="Segoe UI" w:eastAsia="Segoe UI" w:cs="Segoe UI"/>
-          <w:sz w:val="21"/>
-          <w:szCs w:val="21"/>
-        </w:rPr>
-      </w:pPr>
-      <w:r>
-        <w:rPr>
-          <w:rFonts w:ascii="Segoe UI" w:hAnsi="Segoe UI" w:eastAsia="Segoe UI" w:cs="Segoe UI"/>
+          <w:rFonts w:ascii="Segoe UI" w:eastAsia="Segoe UI" w:hAnsi="Segoe UI" w:cs="Segoe UI"/>
+          <w:sz w:val="21"/>
+          <w:szCs w:val="21"/>
+        </w:rPr>
+      </w:pPr>
+      <w:r>
+        <w:rPr>
+          <w:rFonts w:ascii="Segoe UI" w:eastAsia="Segoe UI" w:hAnsi="Segoe UI" w:cs="Segoe UI"/>
           <w:sz w:val="21"/>
           <w:szCs w:val="21"/>
         </w:rPr>
         <w:t xml:space="preserve">Use </w:t>
       </w:r>
-      <w:commentRangeStart w:id="1"/>
-      <w:r>
-        <w:rPr>
-          <w:rFonts w:ascii="Segoe UI" w:hAnsi="Segoe UI" w:eastAsia="Segoe UI" w:cs="Segoe UI"/>
+      <w:commentRangeStart w:id="4"/>
+      <w:r>
+        <w:rPr>
+          <w:rFonts w:ascii="Segoe UI" w:eastAsia="Segoe UI" w:hAnsi="Segoe UI" w:cs="Segoe UI"/>
           <w:sz w:val="21"/>
           <w:szCs w:val="21"/>
         </w:rPr>
@@ -675,24 +667,24 @@
       </w:r>
       <w:r>
         <w:rPr>
-          <w:rFonts w:ascii="Segoe UI" w:hAnsi="Segoe UI" w:eastAsia="Segoe UI" w:cs="Segoe UI"/>
-          <w:b w:val="1"/>
-          <w:bCs w:val="1"/>
+          <w:rFonts w:ascii="Segoe UI" w:eastAsia="Segoe UI" w:hAnsi="Segoe UI" w:cs="Segoe UI"/>
+          <w:b/>
+          <w:bCs/>
           <w:sz w:val="21"/>
           <w:szCs w:val="21"/>
         </w:rPr>
         <w:t xml:space="preserve">palettes </w:t>
       </w:r>
-      <w:commentRangeEnd w:id="1"/>
+      <w:commentRangeEnd w:id="4"/>
       <w:r>
         <w:rPr>
           <w:rStyle w:val="CommentReference"/>
         </w:rPr>
-        <w:commentReference w:id="1"/>
-      </w:r>
-      <w:r>
-        <w:rPr>
-          <w:rFonts w:ascii="Segoe UI" w:hAnsi="Segoe UI" w:eastAsia="Segoe UI" w:cs="Segoe UI"/>
+        <w:commentReference w:id="4"/>
+      </w:r>
+      <w:r>
+        <w:rPr>
+          <w:rFonts w:ascii="Segoe UI" w:eastAsia="Segoe UI" w:hAnsi="Segoe UI" w:cs="Segoe UI"/>
           <w:sz w:val="21"/>
           <w:szCs w:val="21"/>
         </w:rPr>
@@ -708,14 +700,14 @@
         </w:numPr>
         <w:spacing w:after="0" w:line="240" w:lineRule="auto"/>
         <w:rPr>
-          <w:rFonts w:ascii="Segoe UI" w:hAnsi="Segoe UI" w:eastAsia="Segoe UI" w:cs="Segoe UI"/>
-          <w:sz w:val="21"/>
-          <w:szCs w:val="21"/>
-        </w:rPr>
-      </w:pPr>
-      <w:r>
-        <w:rPr>
-          <w:rFonts w:ascii="Segoe UI" w:hAnsi="Segoe UI" w:eastAsia="Segoe UI" w:cs="Segoe UI"/>
+          <w:rFonts w:ascii="Segoe UI" w:eastAsia="Segoe UI" w:hAnsi="Segoe UI" w:cs="Segoe UI"/>
+          <w:sz w:val="21"/>
+          <w:szCs w:val="21"/>
+        </w:rPr>
+      </w:pPr>
+      <w:r>
+        <w:rPr>
+          <w:rFonts w:ascii="Segoe UI" w:eastAsia="Segoe UI" w:hAnsi="Segoe UI" w:cs="Segoe UI"/>
           <w:sz w:val="21"/>
           <w:szCs w:val="21"/>
         </w:rPr>
@@ -723,7 +715,7 @@
       </w:r>
       <w:r>
         <w:rPr>
-          <w:rFonts w:ascii="Segoe UI" w:hAnsi="Segoe UI" w:eastAsia="Segoe UI" w:cs="Segoe UI"/>
+          <w:rFonts w:ascii="Segoe UI" w:eastAsia="Segoe UI" w:hAnsi="Segoe UI" w:cs="Segoe UI"/>
           <w:sz w:val="21"/>
           <w:szCs w:val="21"/>
         </w:rPr>
@@ -732,7 +724,7 @@
       <w:proofErr w:type="spellStart"/>
       <w:r>
         <w:rPr>
-          <w:rFonts w:ascii="Segoe UI" w:hAnsi="Segoe UI" w:eastAsia="Segoe UI" w:cs="Segoe UI"/>
+          <w:rFonts w:ascii="Segoe UI" w:eastAsia="Segoe UI" w:hAnsi="Segoe UI" w:cs="Segoe UI"/>
           <w:sz w:val="21"/>
           <w:szCs w:val="21"/>
         </w:rPr>
@@ -741,7 +733,7 @@
       <w:proofErr w:type="spellEnd"/>
       <w:r>
         <w:rPr>
-          <w:rFonts w:ascii="Segoe UI" w:hAnsi="Segoe UI" w:eastAsia="Segoe UI" w:cs="Segoe UI"/>
+          <w:rFonts w:ascii="Segoe UI" w:eastAsia="Segoe UI" w:hAnsi="Segoe UI" w:cs="Segoe UI"/>
           <w:sz w:val="21"/>
           <w:szCs w:val="21"/>
         </w:rPr>
@@ -749,7 +741,7 @@
       </w:r>
       <w:r>
         <w:rPr>
-          <w:rFonts w:ascii="Segoe UI" w:hAnsi="Segoe UI" w:eastAsia="Segoe UI" w:cs="Segoe UI"/>
+          <w:rFonts w:ascii="Segoe UI" w:eastAsia="Segoe UI" w:hAnsi="Segoe UI" w:cs="Segoe UI"/>
           <w:sz w:val="21"/>
           <w:szCs w:val="21"/>
         </w:rPr>
@@ -757,7 +749,7 @@
       </w:r>
       <w:r>
         <w:rPr>
-          <w:rFonts w:ascii="Segoe UI" w:hAnsi="Segoe UI" w:eastAsia="Segoe UI" w:cs="Segoe UI"/>
+          <w:rFonts w:ascii="Segoe UI" w:eastAsia="Segoe UI" w:hAnsi="Segoe UI" w:cs="Segoe UI"/>
           <w:sz w:val="21"/>
           <w:szCs w:val="21"/>
         </w:rPr>
@@ -765,7 +757,7 @@
       </w:r>
       <w:r>
         <w:rPr>
-          <w:rFonts w:ascii="Segoe UI" w:hAnsi="Segoe UI" w:eastAsia="Segoe UI" w:cs="Segoe UI"/>
+          <w:rFonts w:ascii="Segoe UI" w:eastAsia="Segoe UI" w:hAnsi="Segoe UI" w:cs="Segoe UI"/>
           <w:sz w:val="21"/>
           <w:szCs w:val="21"/>
         </w:rPr>
@@ -781,30 +773,40 @@
         </w:numPr>
         <w:spacing w:after="0" w:line="240" w:lineRule="auto"/>
         <w:rPr>
-          <w:rFonts w:ascii="Segoe UI" w:hAnsi="Segoe UI" w:eastAsia="Segoe UI" w:cs="Segoe UI"/>
-          <w:sz w:val="21"/>
-          <w:szCs w:val="21"/>
-        </w:rPr>
-      </w:pPr>
-      <w:r>
-        <w:rPr>
-          <w:rFonts w:ascii="Segoe UI" w:hAnsi="Segoe UI" w:eastAsia="Segoe UI" w:cs="Segoe UI"/>
-          <w:sz w:val="21"/>
-          <w:szCs w:val="21"/>
-        </w:rPr>
-        <w:t>Provid</w:t>
-      </w:r>
-      <w:r>
-        <w:rPr>
-          <w:rFonts w:ascii="Segoe UI" w:hAnsi="Segoe UI" w:eastAsia="Segoe UI" w:cs="Segoe UI"/>
-          <w:sz w:val="21"/>
-          <w:szCs w:val="21"/>
-        </w:rPr>
-        <w:t>e</w:t>
-      </w:r>
-      <w:r>
-        <w:rPr>
-          <w:rFonts w:ascii="Segoe UI" w:hAnsi="Segoe UI" w:eastAsia="Segoe UI" w:cs="Segoe UI"/>
+          <w:rFonts w:ascii="Segoe UI" w:eastAsia="Segoe UI" w:hAnsi="Segoe UI" w:cs="Segoe UI"/>
+          <w:sz w:val="21"/>
+          <w:szCs w:val="21"/>
+        </w:rPr>
+      </w:pPr>
+      <w:r>
+        <w:rPr>
+          <w:rFonts w:ascii="Segoe UI" w:eastAsia="Segoe UI" w:hAnsi="Segoe UI" w:cs="Segoe UI"/>
+          <w:sz w:val="21"/>
+          <w:szCs w:val="21"/>
+        </w:rPr>
+        <w:t xml:space="preserve">Provide </w:t>
+      </w:r>
+      <w:r>
+        <w:rPr>
+          <w:rFonts w:ascii="Segoe UI" w:eastAsia="Segoe UI" w:hAnsi="Segoe UI" w:cs="Segoe UI"/>
+          <w:b/>
+          <w:bCs/>
+          <w:sz w:val="21"/>
+          <w:szCs w:val="21"/>
+        </w:rPr>
+        <w:t xml:space="preserve">captions </w:t>
+      </w:r>
+      <w:r>
+        <w:rPr>
+          <w:rFonts w:ascii="Segoe UI" w:eastAsia="Segoe UI" w:hAnsi="Segoe UI" w:cs="Segoe UI"/>
+          <w:sz w:val="21"/>
+          <w:szCs w:val="21"/>
+        </w:rPr>
+        <w:t>for videos to assist users with hearing</w:t>
+      </w:r>
+      <w:r>
+        <w:rPr>
+          <w:rFonts w:ascii="Segoe UI" w:eastAsia="Segoe UI" w:hAnsi="Segoe UI" w:cs="Segoe UI"/>
           <w:sz w:val="21"/>
           <w:szCs w:val="21"/>
         </w:rPr>
@@ -812,33 +814,7 @@
       </w:r>
       <w:r>
         <w:rPr>
-          <w:rFonts w:ascii="Segoe UI" w:hAnsi="Segoe UI" w:eastAsia="Segoe UI" w:cs="Segoe UI"/>
-          <w:b w:val="1"/>
-          <w:bCs w:val="1"/>
-          <w:sz w:val="21"/>
-          <w:szCs w:val="21"/>
-        </w:rPr>
-        <w:t xml:space="preserve">captions </w:t>
-      </w:r>
-      <w:r>
-        <w:rPr>
-          <w:rFonts w:ascii="Segoe UI" w:hAnsi="Segoe UI" w:eastAsia="Segoe UI" w:cs="Segoe UI"/>
-          <w:sz w:val="21"/>
-          <w:szCs w:val="21"/>
-        </w:rPr>
-        <w:t>for videos to assist users with hearing</w:t>
-      </w:r>
-      <w:r>
-        <w:rPr>
-          <w:rFonts w:ascii="Segoe UI" w:hAnsi="Segoe UI" w:eastAsia="Segoe UI" w:cs="Segoe UI"/>
-          <w:sz w:val="21"/>
-          <w:szCs w:val="21"/>
-        </w:rPr>
-        <w:t xml:space="preserve"> </w:t>
-      </w:r>
-      <w:r>
-        <w:rPr>
-          <w:rFonts w:ascii="Segoe UI" w:hAnsi="Segoe UI" w:eastAsia="Segoe UI" w:cs="Segoe UI"/>
+          <w:rFonts w:ascii="Segoe UI" w:eastAsia="Segoe UI" w:hAnsi="Segoe UI" w:cs="Segoe UI"/>
           <w:sz w:val="21"/>
           <w:szCs w:val="21"/>
         </w:rPr>
@@ -854,14 +830,14 @@
         </w:numPr>
         <w:spacing w:after="0" w:line="240" w:lineRule="auto"/>
         <w:rPr>
-          <w:rFonts w:ascii="Segoe UI" w:hAnsi="Segoe UI" w:eastAsia="Segoe UI" w:cs="Segoe UI"/>
-          <w:sz w:val="21"/>
-          <w:szCs w:val="21"/>
-        </w:rPr>
-      </w:pPr>
-      <w:r>
-        <w:rPr>
-          <w:rFonts w:ascii="Segoe UI" w:hAnsi="Segoe UI" w:eastAsia="Segoe UI" w:cs="Segoe UI"/>
+          <w:rFonts w:ascii="Segoe UI" w:eastAsia="Segoe UI" w:hAnsi="Segoe UI" w:cs="Segoe UI"/>
+          <w:sz w:val="21"/>
+          <w:szCs w:val="21"/>
+        </w:rPr>
+      </w:pPr>
+      <w:r>
+        <w:rPr>
+          <w:rFonts w:ascii="Segoe UI" w:eastAsia="Segoe UI" w:hAnsi="Segoe UI" w:cs="Segoe UI"/>
           <w:sz w:val="21"/>
           <w:szCs w:val="21"/>
         </w:rPr>
@@ -869,7 +845,7 @@
       </w:r>
       <w:r>
         <w:rPr>
-          <w:rFonts w:ascii="Segoe UI" w:hAnsi="Segoe UI" w:eastAsia="Segoe UI" w:cs="Segoe UI"/>
+          <w:rFonts w:ascii="Segoe UI" w:eastAsia="Segoe UI" w:hAnsi="Segoe UI" w:cs="Segoe UI"/>
           <w:sz w:val="21"/>
           <w:szCs w:val="21"/>
         </w:rPr>
@@ -877,7 +853,7 @@
       </w:r>
       <w:r>
         <w:rPr>
-          <w:rFonts w:ascii="Segoe UI" w:hAnsi="Segoe UI" w:eastAsia="Segoe UI" w:cs="Segoe UI"/>
+          <w:rFonts w:ascii="Segoe UI" w:eastAsia="Segoe UI" w:hAnsi="Segoe UI" w:cs="Segoe UI"/>
           <w:sz w:val="21"/>
           <w:szCs w:val="21"/>
         </w:rPr>
@@ -885,7 +861,7 @@
       </w:r>
       <w:r>
         <w:rPr>
-          <w:rFonts w:ascii="Segoe UI" w:hAnsi="Segoe UI" w:eastAsia="Segoe UI" w:cs="Segoe UI"/>
+          <w:rFonts w:ascii="Segoe UI" w:eastAsia="Segoe UI" w:hAnsi="Segoe UI" w:cs="Segoe UI"/>
           <w:sz w:val="21"/>
           <w:szCs w:val="21"/>
         </w:rPr>
@@ -893,7 +869,7 @@
       </w:r>
       <w:r>
         <w:rPr>
-          <w:rFonts w:ascii="Segoe UI" w:hAnsi="Segoe UI" w:eastAsia="Segoe UI" w:cs="Segoe UI"/>
+          <w:rFonts w:ascii="Segoe UI" w:eastAsia="Segoe UI" w:hAnsi="Segoe UI" w:cs="Segoe UI"/>
           <w:sz w:val="21"/>
           <w:szCs w:val="21"/>
         </w:rPr>
@@ -901,7 +877,7 @@
       </w:r>
       <w:r>
         <w:rPr>
-          <w:rFonts w:ascii="Segoe UI" w:hAnsi="Segoe UI" w:eastAsia="Segoe UI" w:cs="Segoe UI"/>
+          <w:rFonts w:ascii="Segoe UI" w:eastAsia="Segoe UI" w:hAnsi="Segoe UI" w:cs="Segoe UI"/>
           <w:sz w:val="21"/>
           <w:szCs w:val="21"/>
         </w:rPr>
@@ -909,9 +885,9 @@
       </w:r>
       <w:r>
         <w:rPr>
-          <w:rFonts w:ascii="Segoe UI" w:hAnsi="Segoe UI" w:eastAsia="Segoe UI" w:cs="Segoe UI"/>
-          <w:b w:val="1"/>
-          <w:bCs w:val="1"/>
+          <w:rFonts w:ascii="Segoe UI" w:eastAsia="Segoe UI" w:hAnsi="Segoe UI" w:cs="Segoe UI"/>
+          <w:b/>
+          <w:bCs/>
           <w:sz w:val="21"/>
           <w:szCs w:val="21"/>
         </w:rPr>
@@ -919,7 +895,7 @@
       </w:r>
       <w:r>
         <w:rPr>
-          <w:rFonts w:ascii="Segoe UI" w:hAnsi="Segoe UI" w:eastAsia="Segoe UI" w:cs="Segoe UI"/>
+          <w:rFonts w:ascii="Segoe UI" w:eastAsia="Segoe UI" w:hAnsi="Segoe UI" w:cs="Segoe UI"/>
           <w:sz w:val="21"/>
           <w:szCs w:val="21"/>
         </w:rPr>
@@ -935,14 +911,14 @@
         </w:numPr>
         <w:spacing w:after="0" w:line="240" w:lineRule="auto"/>
         <w:rPr>
-          <w:rFonts w:ascii="Segoe UI" w:hAnsi="Segoe UI" w:eastAsia="Segoe UI" w:cs="Segoe UI"/>
-          <w:sz w:val="21"/>
-          <w:szCs w:val="21"/>
-        </w:rPr>
-      </w:pPr>
-      <w:r>
-        <w:rPr>
-          <w:rFonts w:ascii="Segoe UI" w:hAnsi="Segoe UI" w:eastAsia="Segoe UI" w:cs="Segoe UI"/>
+          <w:rFonts w:ascii="Segoe UI" w:eastAsia="Segoe UI" w:hAnsi="Segoe UI" w:cs="Segoe UI"/>
+          <w:sz w:val="21"/>
+          <w:szCs w:val="21"/>
+        </w:rPr>
+      </w:pPr>
+      <w:r>
+        <w:rPr>
+          <w:rFonts w:ascii="Segoe UI" w:eastAsia="Segoe UI" w:hAnsi="Segoe UI" w:cs="Segoe UI"/>
           <w:sz w:val="21"/>
           <w:szCs w:val="21"/>
         </w:rPr>
@@ -950,7 +926,7 @@
       </w:r>
       <w:r>
         <w:rPr>
-          <w:rFonts w:ascii="Segoe UI" w:hAnsi="Segoe UI" w:eastAsia="Segoe UI" w:cs="Segoe UI"/>
+          <w:rFonts w:ascii="Segoe UI" w:eastAsia="Segoe UI" w:hAnsi="Segoe UI" w:cs="Segoe UI"/>
           <w:sz w:val="21"/>
           <w:szCs w:val="21"/>
         </w:rPr>
@@ -958,7 +934,7 @@
       </w:r>
       <w:r>
         <w:rPr>
-          <w:rFonts w:ascii="Segoe UI" w:hAnsi="Segoe UI" w:eastAsia="Segoe UI" w:cs="Segoe UI"/>
+          <w:rFonts w:ascii="Segoe UI" w:eastAsia="Segoe UI" w:hAnsi="Segoe UI" w:cs="Segoe UI"/>
           <w:sz w:val="21"/>
           <w:szCs w:val="21"/>
         </w:rPr>
@@ -966,7 +942,7 @@
       </w:r>
       <w:r>
         <w:rPr>
-          <w:rFonts w:ascii="Segoe UI" w:hAnsi="Segoe UI" w:eastAsia="Segoe UI" w:cs="Segoe UI"/>
+          <w:rFonts w:ascii="Segoe UI" w:eastAsia="Segoe UI" w:hAnsi="Segoe UI" w:cs="Segoe UI"/>
           <w:sz w:val="21"/>
           <w:szCs w:val="21"/>
         </w:rPr>
@@ -974,7 +950,7 @@
       </w:r>
       <w:r>
         <w:rPr>
-          <w:rFonts w:ascii="Segoe UI" w:hAnsi="Segoe UI" w:eastAsia="Segoe UI" w:cs="Segoe UI"/>
+          <w:rFonts w:ascii="Segoe UI" w:eastAsia="Segoe UI" w:hAnsi="Segoe UI" w:cs="Segoe UI"/>
           <w:sz w:val="21"/>
           <w:szCs w:val="21"/>
         </w:rPr>
@@ -982,9 +958,9 @@
       </w:r>
       <w:r>
         <w:rPr>
-          <w:rFonts w:ascii="Segoe UI" w:hAnsi="Segoe UI" w:eastAsia="Segoe UI" w:cs="Segoe UI"/>
-          <w:b w:val="1"/>
-          <w:bCs w:val="1"/>
+          <w:rFonts w:ascii="Segoe UI" w:eastAsia="Segoe UI" w:hAnsi="Segoe UI" w:cs="Segoe UI"/>
+          <w:b/>
+          <w:bCs/>
           <w:sz w:val="21"/>
           <w:szCs w:val="21"/>
         </w:rPr>
@@ -992,7 +968,7 @@
       </w:r>
       <w:r>
         <w:rPr>
-          <w:rFonts w:ascii="Segoe UI" w:hAnsi="Segoe UI" w:eastAsia="Segoe UI" w:cs="Segoe UI"/>
+          <w:rFonts w:ascii="Segoe UI" w:eastAsia="Segoe UI" w:hAnsi="Segoe UI" w:cs="Segoe UI"/>
           <w:sz w:val="21"/>
           <w:szCs w:val="21"/>
         </w:rPr>
@@ -1008,14 +984,14 @@
         </w:numPr>
         <w:spacing w:after="0" w:line="240" w:lineRule="auto"/>
         <w:rPr>
-          <w:rFonts w:ascii="Segoe UI" w:hAnsi="Segoe UI" w:eastAsia="Segoe UI" w:cs="Segoe UI"/>
-          <w:sz w:val="21"/>
-          <w:szCs w:val="21"/>
-        </w:rPr>
-      </w:pPr>
-      <w:r>
-        <w:rPr>
-          <w:rFonts w:ascii="Segoe UI" w:hAnsi="Segoe UI" w:eastAsia="Segoe UI" w:cs="Segoe UI"/>
+          <w:rFonts w:ascii="Segoe UI" w:eastAsia="Segoe UI" w:hAnsi="Segoe UI" w:cs="Segoe UI"/>
+          <w:sz w:val="21"/>
+          <w:szCs w:val="21"/>
+        </w:rPr>
+      </w:pPr>
+      <w:r>
+        <w:rPr>
+          <w:rFonts w:ascii="Segoe UI" w:eastAsia="Segoe UI" w:hAnsi="Segoe UI" w:cs="Segoe UI"/>
           <w:sz w:val="21"/>
           <w:szCs w:val="21"/>
         </w:rPr>
@@ -1023,7 +999,7 @@
       </w:r>
       <w:r>
         <w:rPr>
-          <w:rFonts w:ascii="Segoe UI" w:hAnsi="Segoe UI" w:eastAsia="Segoe UI" w:cs="Segoe UI"/>
+          <w:rFonts w:ascii="Segoe UI" w:eastAsia="Segoe UI" w:hAnsi="Segoe UI" w:cs="Segoe UI"/>
           <w:sz w:val="21"/>
           <w:szCs w:val="21"/>
         </w:rPr>
@@ -1031,9 +1007,9 @@
       </w:r>
       <w:r>
         <w:rPr>
-          <w:rFonts w:ascii="Segoe UI" w:hAnsi="Segoe UI" w:eastAsia="Segoe UI" w:cs="Segoe UI"/>
-          <w:b w:val="1"/>
-          <w:bCs w:val="1"/>
+          <w:rFonts w:ascii="Segoe UI" w:eastAsia="Segoe UI" w:hAnsi="Segoe UI" w:cs="Segoe UI"/>
+          <w:b/>
+          <w:bCs/>
           <w:sz w:val="21"/>
           <w:szCs w:val="21"/>
         </w:rPr>
@@ -1041,14 +1017,14 @@
       </w:r>
       <w:r>
         <w:rPr>
-          <w:rFonts w:ascii="Segoe UI" w:hAnsi="Segoe UI" w:eastAsia="Segoe UI" w:cs="Segoe UI"/>
+          <w:rFonts w:ascii="Segoe UI" w:eastAsia="Segoe UI" w:hAnsi="Segoe UI" w:cs="Segoe UI"/>
           <w:sz w:val="21"/>
           <w:szCs w:val="21"/>
         </w:rPr>
         <w:t>.</w:t>
       </w:r>
     </w:p>
-    <w:p w14:noSpellErr="1">
+    <w:p>
       <w:pPr>
         <w:pStyle w:val="ListParagraph"/>
         <w:numPr>
@@ -1057,34 +1033,34 @@
         </w:numPr>
         <w:spacing w:after="0" w:line="240" w:lineRule="auto"/>
         <w:rPr>
-          <w:rFonts w:ascii="Segoe UI" w:hAnsi="Segoe UI" w:eastAsia="Segoe UI" w:cs="Segoe UI"/>
-          <w:sz w:val="21"/>
-          <w:szCs w:val="21"/>
-        </w:rPr>
-      </w:pPr>
-      <w:commentRangeStart w:id="1014268212"/>
-      <w:commentRangeStart w:id="1483146021"/>
-      <w:r>
-        <w:rPr>
-          <w:rFonts w:ascii="Segoe UI" w:hAnsi="Segoe UI" w:eastAsia="Segoe UI" w:cs="Segoe UI"/>
+          <w:rFonts w:ascii="Segoe UI" w:eastAsia="Segoe UI" w:hAnsi="Segoe UI" w:cs="Segoe UI"/>
+          <w:sz w:val="21"/>
+          <w:szCs w:val="21"/>
+        </w:rPr>
+      </w:pPr>
+      <w:commentRangeStart w:id="5"/>
+      <w:commentRangeStart w:id="6"/>
+      <w:r>
+        <w:rPr>
+          <w:rFonts w:ascii="Segoe UI" w:eastAsia="Segoe UI" w:hAnsi="Segoe UI" w:cs="Segoe UI"/>
           <w:sz w:val="21"/>
           <w:szCs w:val="21"/>
         </w:rPr>
         <w:t>Fonts</w:t>
       </w:r>
-      <w:commentRangeEnd w:id="1014268212"/>
+      <w:commentRangeEnd w:id="5"/>
       <w:r>
         <w:rPr>
           <w:rStyle w:val="CommentReference"/>
         </w:rPr>
-        <w:commentReference w:id="1014268212"/>
-      </w:r>
-      <w:commentRangeEnd w:id="1483146021"/>
+        <w:commentReference w:id="5"/>
+      </w:r>
+      <w:commentRangeEnd w:id="6"/>
       <w:r>
         <w:rPr>
           <w:rStyle w:val="CommentReference"/>
         </w:rPr>
-        <w:commentReference w:id="1483146021"/>
+        <w:commentReference w:id="6"/>
       </w:r>
     </w:p>
     <w:p>
@@ -1096,14 +1072,14 @@
         </w:numPr>
         <w:spacing w:after="0" w:line="240" w:lineRule="auto"/>
         <w:rPr>
-          <w:rFonts w:ascii="Segoe UI" w:hAnsi="Segoe UI" w:eastAsia="Segoe UI" w:cs="Segoe UI"/>
-          <w:sz w:val="21"/>
-          <w:szCs w:val="21"/>
-        </w:rPr>
-      </w:pPr>
-      <w:r>
-        <w:rPr>
-          <w:rFonts w:ascii="Segoe UI" w:hAnsi="Segoe UI" w:eastAsia="Segoe UI" w:cs="Segoe UI"/>
+          <w:rFonts w:ascii="Segoe UI" w:eastAsia="Segoe UI" w:hAnsi="Segoe UI" w:cs="Segoe UI"/>
+          <w:sz w:val="21"/>
+          <w:szCs w:val="21"/>
+        </w:rPr>
+      </w:pPr>
+      <w:r>
+        <w:rPr>
+          <w:rFonts w:ascii="Segoe UI" w:eastAsia="Segoe UI" w:hAnsi="Segoe UI" w:cs="Segoe UI"/>
           <w:sz w:val="21"/>
           <w:szCs w:val="21"/>
         </w:rPr>
@@ -1119,17 +1095,18 @@
         </w:numPr>
         <w:spacing w:after="0" w:line="240" w:lineRule="auto"/>
         <w:rPr>
-          <w:rFonts w:ascii="Segoe UI" w:hAnsi="Segoe UI" w:eastAsia="Segoe UI" w:cs="Segoe UI"/>
-          <w:sz w:val="21"/>
-          <w:szCs w:val="21"/>
-        </w:rPr>
-      </w:pPr>
-      <w:r>
-        <w:rPr>
-          <w:rFonts w:ascii="Segoe UI" w:hAnsi="Segoe UI" w:eastAsia="Segoe UI" w:cs="Segoe UI"/>
-          <w:sz w:val="21"/>
-          <w:szCs w:val="21"/>
-        </w:rPr>
+          <w:rFonts w:ascii="Segoe UI" w:eastAsia="Segoe UI" w:hAnsi="Segoe UI" w:cs="Segoe UI"/>
+          <w:sz w:val="21"/>
+          <w:szCs w:val="21"/>
+        </w:rPr>
+      </w:pPr>
+      <w:r>
+        <w:rPr>
+          <w:rFonts w:ascii="Segoe UI" w:eastAsia="Segoe UI" w:hAnsi="Segoe UI" w:cs="Segoe UI"/>
+          <w:sz w:val="21"/>
+          <w:szCs w:val="21"/>
+        </w:rPr>
+        <w:lastRenderedPageBreak/>
         <w:t>Number of different fonts</w:t>
       </w:r>
     </w:p>
@@ -1142,14 +1119,14 @@
         </w:numPr>
         <w:spacing w:after="0" w:line="240" w:lineRule="auto"/>
         <w:rPr>
-          <w:rFonts w:ascii="Segoe UI" w:hAnsi="Segoe UI" w:eastAsia="Segoe UI" w:cs="Segoe UI"/>
-          <w:sz w:val="21"/>
-          <w:szCs w:val="21"/>
-        </w:rPr>
-      </w:pPr>
-      <w:r>
-        <w:rPr>
-          <w:rFonts w:ascii="Segoe UI" w:hAnsi="Segoe UI" w:eastAsia="Segoe UI" w:cs="Segoe UI"/>
+          <w:rFonts w:ascii="Segoe UI" w:eastAsia="Segoe UI" w:hAnsi="Segoe UI" w:cs="Segoe UI"/>
+          <w:sz w:val="21"/>
+          <w:szCs w:val="21"/>
+        </w:rPr>
+      </w:pPr>
+      <w:r>
+        <w:rPr>
+          <w:rFonts w:ascii="Segoe UI" w:eastAsia="Segoe UI" w:hAnsi="Segoe UI" w:cs="Segoe UI"/>
           <w:sz w:val="21"/>
           <w:szCs w:val="21"/>
         </w:rPr>
@@ -1165,14 +1142,14 @@
         </w:numPr>
         <w:spacing w:after="0" w:line="240" w:lineRule="auto"/>
         <w:rPr>
-          <w:rFonts w:ascii="Segoe UI" w:hAnsi="Segoe UI" w:eastAsia="Segoe UI" w:cs="Segoe UI"/>
-          <w:sz w:val="21"/>
-          <w:szCs w:val="21"/>
-        </w:rPr>
-      </w:pPr>
-      <w:r>
-        <w:rPr>
-          <w:rFonts w:ascii="Segoe UI" w:hAnsi="Segoe UI" w:eastAsia="Segoe UI" w:cs="Segoe UI"/>
+          <w:rFonts w:ascii="Segoe UI" w:eastAsia="Segoe UI" w:hAnsi="Segoe UI" w:cs="Segoe UI"/>
+          <w:sz w:val="21"/>
+          <w:szCs w:val="21"/>
+        </w:rPr>
+      </w:pPr>
+      <w:r>
+        <w:rPr>
+          <w:rFonts w:ascii="Segoe UI" w:eastAsia="Segoe UI" w:hAnsi="Segoe UI" w:cs="Segoe UI"/>
           <w:sz w:val="21"/>
           <w:szCs w:val="21"/>
         </w:rPr>
@@ -1180,7 +1157,7 @@
       </w:r>
       <w:r>
         <w:rPr>
-          <w:rFonts w:ascii="Segoe UI" w:hAnsi="Segoe UI" w:eastAsia="Segoe UI" w:cs="Segoe UI"/>
+          <w:rFonts w:ascii="Segoe UI" w:eastAsia="Segoe UI" w:hAnsi="Segoe UI" w:cs="Segoe UI"/>
           <w:sz w:val="21"/>
           <w:szCs w:val="21"/>
         </w:rPr>
@@ -1196,14 +1173,14 @@
         </w:numPr>
         <w:spacing w:after="0" w:line="240" w:lineRule="auto"/>
         <w:rPr>
-          <w:rFonts w:ascii="Segoe UI" w:hAnsi="Segoe UI" w:eastAsia="Segoe UI" w:cs="Segoe UI"/>
-          <w:sz w:val="21"/>
-          <w:szCs w:val="21"/>
-        </w:rPr>
-      </w:pPr>
-      <w:r>
-        <w:rPr>
-          <w:rFonts w:ascii="Segoe UI" w:hAnsi="Segoe UI" w:eastAsia="Segoe UI" w:cs="Segoe UI"/>
+          <w:rFonts w:ascii="Segoe UI" w:eastAsia="Segoe UI" w:hAnsi="Segoe UI" w:cs="Segoe UI"/>
+          <w:sz w:val="21"/>
+          <w:szCs w:val="21"/>
+        </w:rPr>
+      </w:pPr>
+      <w:r>
+        <w:rPr>
+          <w:rFonts w:ascii="Segoe UI" w:eastAsia="Segoe UI" w:hAnsi="Segoe UI" w:cs="Segoe UI"/>
           <w:sz w:val="21"/>
           <w:szCs w:val="21"/>
         </w:rPr>
@@ -1211,7 +1188,7 @@
       </w:r>
       <w:r>
         <w:rPr>
-          <w:rFonts w:ascii="Segoe UI" w:hAnsi="Segoe UI" w:eastAsia="Segoe UI" w:cs="Segoe UI"/>
+          <w:rFonts w:ascii="Segoe UI" w:eastAsia="Segoe UI" w:hAnsi="Segoe UI" w:cs="Segoe UI"/>
           <w:sz w:val="21"/>
           <w:szCs w:val="21"/>
         </w:rPr>
@@ -1219,7 +1196,7 @@
       </w:r>
       <w:r>
         <w:rPr>
-          <w:rFonts w:ascii="Segoe UI" w:hAnsi="Segoe UI" w:eastAsia="Segoe UI" w:cs="Segoe UI"/>
+          <w:rFonts w:ascii="Segoe UI" w:eastAsia="Segoe UI" w:hAnsi="Segoe UI" w:cs="Segoe UI"/>
           <w:sz w:val="21"/>
           <w:szCs w:val="21"/>
         </w:rPr>
@@ -1235,14 +1212,14 @@
         </w:numPr>
         <w:spacing w:after="0" w:line="240" w:lineRule="auto"/>
         <w:rPr>
-          <w:rFonts w:ascii="Segoe UI" w:hAnsi="Segoe UI" w:eastAsia="Segoe UI" w:cs="Segoe UI"/>
-          <w:sz w:val="21"/>
-          <w:szCs w:val="21"/>
-        </w:rPr>
-      </w:pPr>
-      <w:r>
-        <w:rPr>
-          <w:rFonts w:ascii="Segoe UI" w:hAnsi="Segoe UI" w:eastAsia="Segoe UI" w:cs="Segoe UI"/>
+          <w:rFonts w:ascii="Segoe UI" w:eastAsia="Segoe UI" w:hAnsi="Segoe UI" w:cs="Segoe UI"/>
+          <w:sz w:val="21"/>
+          <w:szCs w:val="21"/>
+        </w:rPr>
+      </w:pPr>
+      <w:r>
+        <w:rPr>
+          <w:rFonts w:ascii="Segoe UI" w:eastAsia="Segoe UI" w:hAnsi="Segoe UI" w:cs="Segoe UI"/>
           <w:sz w:val="21"/>
           <w:szCs w:val="21"/>
         </w:rPr>
@@ -1258,14 +1235,14 @@
         </w:numPr>
         <w:spacing w:after="0" w:line="240" w:lineRule="auto"/>
         <w:rPr>
-          <w:rFonts w:ascii="Segoe UI" w:hAnsi="Segoe UI" w:eastAsia="Segoe UI" w:cs="Segoe UI"/>
-          <w:sz w:val="21"/>
-          <w:szCs w:val="21"/>
-        </w:rPr>
-      </w:pPr>
-      <w:r>
-        <w:rPr>
-          <w:rFonts w:ascii="Segoe UI" w:hAnsi="Segoe UI" w:eastAsia="Segoe UI" w:cs="Segoe UI"/>
+          <w:rFonts w:ascii="Segoe UI" w:eastAsia="Segoe UI" w:hAnsi="Segoe UI" w:cs="Segoe UI"/>
+          <w:sz w:val="21"/>
+          <w:szCs w:val="21"/>
+        </w:rPr>
+      </w:pPr>
+      <w:r>
+        <w:rPr>
+          <w:rFonts w:ascii="Segoe UI" w:eastAsia="Segoe UI" w:hAnsi="Segoe UI" w:cs="Segoe UI"/>
           <w:sz w:val="21"/>
           <w:szCs w:val="21"/>
         </w:rPr>
@@ -1281,14 +1258,14 @@
         </w:numPr>
         <w:spacing w:after="0" w:line="240" w:lineRule="auto"/>
         <w:rPr>
-          <w:rFonts w:ascii="Segoe UI" w:hAnsi="Segoe UI" w:eastAsia="Segoe UI" w:cs="Segoe UI"/>
-          <w:sz w:val="21"/>
-          <w:szCs w:val="21"/>
-        </w:rPr>
-      </w:pPr>
-      <w:r>
-        <w:rPr>
-          <w:rFonts w:ascii="Segoe UI" w:hAnsi="Segoe UI" w:eastAsia="Segoe UI" w:cs="Segoe UI"/>
+          <w:rFonts w:ascii="Segoe UI" w:eastAsia="Segoe UI" w:hAnsi="Segoe UI" w:cs="Segoe UI"/>
+          <w:sz w:val="21"/>
+          <w:szCs w:val="21"/>
+        </w:rPr>
+      </w:pPr>
+      <w:r>
+        <w:rPr>
+          <w:rFonts w:ascii="Segoe UI" w:eastAsia="Segoe UI" w:hAnsi="Segoe UI" w:cs="Segoe UI"/>
           <w:sz w:val="21"/>
           <w:szCs w:val="21"/>
         </w:rPr>
@@ -1297,7 +1274,7 @@
       <w:proofErr w:type="spellStart"/>
       <w:r>
         <w:rPr>
-          <w:rFonts w:ascii="Segoe UI" w:hAnsi="Segoe UI" w:eastAsia="Segoe UI" w:cs="Segoe UI"/>
+          <w:rFonts w:ascii="Segoe UI" w:eastAsia="Segoe UI" w:hAnsi="Segoe UI" w:cs="Segoe UI"/>
           <w:sz w:val="21"/>
           <w:szCs w:val="21"/>
         </w:rPr>
@@ -1306,7 +1283,7 @@
       <w:proofErr w:type="spellEnd"/>
       <w:r>
         <w:rPr>
-          <w:rFonts w:ascii="Segoe UI" w:hAnsi="Segoe UI" w:eastAsia="Segoe UI" w:cs="Segoe UI"/>
+          <w:rFonts w:ascii="Segoe UI" w:eastAsia="Segoe UI" w:hAnsi="Segoe UI" w:cs="Segoe UI"/>
           <w:sz w:val="21"/>
           <w:szCs w:val="21"/>
         </w:rPr>
@@ -1314,7 +1291,7 @@
       </w:r>
       <w:r>
         <w:rPr>
-          <w:rFonts w:ascii="Segoe UI" w:hAnsi="Segoe UI" w:eastAsia="Segoe UI" w:cs="Segoe UI"/>
+          <w:rFonts w:ascii="Segoe UI" w:eastAsia="Segoe UI" w:hAnsi="Segoe UI" w:cs="Segoe UI"/>
           <w:sz w:val="21"/>
           <w:szCs w:val="21"/>
         </w:rPr>
@@ -1322,7 +1299,7 @@
       </w:r>
       <w:r>
         <w:rPr>
-          <w:rFonts w:ascii="Segoe UI" w:hAnsi="Segoe UI" w:eastAsia="Segoe UI" w:cs="Segoe UI"/>
+          <w:rFonts w:ascii="Segoe UI" w:eastAsia="Segoe UI" w:hAnsi="Segoe UI" w:cs="Segoe UI"/>
           <w:sz w:val="21"/>
           <w:szCs w:val="21"/>
         </w:rPr>
@@ -1330,7 +1307,7 @@
       </w:r>
       <w:r>
         <w:rPr>
-          <w:rFonts w:ascii="Segoe UI" w:hAnsi="Segoe UI" w:eastAsia="Segoe UI" w:cs="Segoe UI"/>
+          <w:rFonts w:ascii="Segoe UI" w:eastAsia="Segoe UI" w:hAnsi="Segoe UI" w:cs="Segoe UI"/>
           <w:sz w:val="21"/>
           <w:szCs w:val="21"/>
         </w:rPr>
@@ -1346,14 +1323,14 @@
         </w:numPr>
         <w:spacing w:after="0" w:line="240" w:lineRule="auto"/>
         <w:rPr>
-          <w:rFonts w:ascii="Segoe UI" w:hAnsi="Segoe UI" w:eastAsia="Segoe UI" w:cs="Segoe UI"/>
-          <w:sz w:val="21"/>
-          <w:szCs w:val="21"/>
-        </w:rPr>
-      </w:pPr>
-      <w:r>
-        <w:rPr>
-          <w:rFonts w:ascii="Segoe UI" w:hAnsi="Segoe UI" w:eastAsia="Segoe UI" w:cs="Segoe UI"/>
+          <w:rFonts w:ascii="Segoe UI" w:eastAsia="Segoe UI" w:hAnsi="Segoe UI" w:cs="Segoe UI"/>
+          <w:sz w:val="21"/>
+          <w:szCs w:val="21"/>
+        </w:rPr>
+      </w:pPr>
+      <w:r>
+        <w:rPr>
+          <w:rFonts w:ascii="Segoe UI" w:eastAsia="Segoe UI" w:hAnsi="Segoe UI" w:cs="Segoe UI"/>
           <w:sz w:val="21"/>
           <w:szCs w:val="21"/>
         </w:rPr>
@@ -1369,14 +1346,14 @@
         </w:numPr>
         <w:spacing w:after="0" w:line="240" w:lineRule="auto"/>
         <w:rPr>
-          <w:rFonts w:ascii="Segoe UI" w:hAnsi="Segoe UI" w:eastAsia="Segoe UI" w:cs="Segoe UI"/>
-          <w:sz w:val="21"/>
-          <w:szCs w:val="21"/>
-        </w:rPr>
-      </w:pPr>
-      <w:r>
-        <w:rPr>
-          <w:rFonts w:ascii="Segoe UI" w:hAnsi="Segoe UI" w:eastAsia="Segoe UI" w:cs="Segoe UI"/>
+          <w:rFonts w:ascii="Segoe UI" w:eastAsia="Segoe UI" w:hAnsi="Segoe UI" w:cs="Segoe UI"/>
+          <w:sz w:val="21"/>
+          <w:szCs w:val="21"/>
+        </w:rPr>
+      </w:pPr>
+      <w:r>
+        <w:rPr>
+          <w:rFonts w:ascii="Segoe UI" w:eastAsia="Segoe UI" w:hAnsi="Segoe UI" w:cs="Segoe UI"/>
           <w:sz w:val="21"/>
           <w:szCs w:val="21"/>
         </w:rPr>
@@ -1385,20 +1362,130 @@
     </w:p>
     <w:p>
       <w:pPr>
-        <w:rPr>
-          <w:rFonts w:ascii="Segoe UI" w:hAnsi="Segoe UI" w:eastAsia="Segoe UI" w:cs="Segoe UI"/>
-        </w:rPr>
-      </w:pPr>
-    </w:p>
-    <w:p>
-      <w:pPr>
-        <w:rPr>
-          <w:rFonts w:ascii="Segoe UI" w:hAnsi="Segoe UI" w:eastAsia="Segoe UI" w:cs="Segoe UI"/>
+        <w:pStyle w:val="ListParagraph"/>
+        <w:numPr>
+          <w:ilvl w:val="0"/>
+          <w:numId w:val="1"/>
+        </w:numPr>
+        <w:spacing w:after="0" w:line="240" w:lineRule="auto"/>
+        <w:rPr>
+          <w:rFonts w:ascii="Segoe UI" w:eastAsia="Segoe UI" w:hAnsi="Segoe UI" w:cs="Segoe UI"/>
+          <w:sz w:val="21"/>
+          <w:szCs w:val="21"/>
+        </w:rPr>
+      </w:pPr>
+      <w:r>
+        <w:rPr>
+          <w:rFonts w:ascii="Segoe UI" w:eastAsia="Segoe UI" w:hAnsi="Segoe UI" w:cs="Segoe UI"/>
+          <w:sz w:val="21"/>
+          <w:szCs w:val="21"/>
+        </w:rPr>
+        <w:t>Use arrows</w:t>
+      </w:r>
+      <w:r>
+        <w:rPr>
+          <w:rFonts w:ascii="Segoe UI" w:eastAsia="Segoe UI" w:hAnsi="Segoe UI" w:cs="Segoe UI"/>
+          <w:sz w:val="21"/>
+          <w:szCs w:val="21"/>
+        </w:rPr>
+        <w:t xml:space="preserve"> sparingly and when you want</w:t>
+      </w:r>
+      <w:r>
+        <w:rPr>
+          <w:rFonts w:ascii="Segoe UI" w:eastAsia="Segoe UI" w:hAnsi="Segoe UI" w:cs="Segoe UI"/>
+          <w:sz w:val="21"/>
+          <w:szCs w:val="21"/>
+        </w:rPr>
+        <w:t xml:space="preserve"> to indicate movement. To call out text, use lines or just text proximity. </w:t>
+      </w:r>
+    </w:p>
+    <w:p>
+      <w:pPr>
+        <w:pStyle w:val="ListParagraph"/>
+        <w:numPr>
+          <w:ilvl w:val="0"/>
+          <w:numId w:val="1"/>
+        </w:numPr>
+        <w:spacing w:after="0" w:line="240" w:lineRule="auto"/>
+        <w:rPr>
+          <w:rFonts w:ascii="Segoe UI" w:eastAsia="Segoe UI" w:hAnsi="Segoe UI" w:cs="Segoe UI"/>
+          <w:sz w:val="21"/>
+          <w:szCs w:val="21"/>
+        </w:rPr>
+      </w:pPr>
+      <w:r>
+        <w:rPr>
+          <w:rFonts w:ascii="Segoe UI" w:eastAsia="Segoe UI" w:hAnsi="Segoe UI" w:cs="Segoe UI"/>
+          <w:sz w:val="21"/>
+          <w:szCs w:val="21"/>
+        </w:rPr>
+        <w:t xml:space="preserve">Use a welcoming gesture when topics are </w:t>
+      </w:r>
+      <w:r>
+        <w:rPr>
+          <w:rFonts w:ascii="Segoe UI" w:eastAsia="Segoe UI" w:hAnsi="Segoe UI" w:cs="Segoe UI"/>
+          <w:sz w:val="21"/>
+          <w:szCs w:val="21"/>
+        </w:rPr>
+        <w:t>complex</w:t>
+      </w:r>
+      <w:r>
+        <w:rPr>
+          <w:rFonts w:ascii="Segoe UI" w:eastAsia="Segoe UI" w:hAnsi="Segoe UI" w:cs="Segoe UI"/>
+          <w:sz w:val="21"/>
+          <w:szCs w:val="21"/>
+        </w:rPr>
+        <w:t xml:space="preserve"> </w:t>
+      </w:r>
+      <w:r>
+        <w:rPr>
+          <w:rFonts w:ascii="Segoe UI" w:eastAsia="Segoe UI" w:hAnsi="Segoe UI" w:cs="Segoe UI"/>
+          <w:sz w:val="21"/>
+          <w:szCs w:val="21"/>
+        </w:rPr>
+        <w:t>and</w:t>
+      </w:r>
+      <w:r>
+        <w:rPr>
+          <w:rFonts w:ascii="Segoe UI" w:eastAsia="Segoe UI" w:hAnsi="Segoe UI" w:cs="Segoe UI"/>
+          <w:sz w:val="21"/>
+          <w:szCs w:val="21"/>
+        </w:rPr>
+        <w:t>/or</w:t>
+      </w:r>
+      <w:r>
+        <w:rPr>
+          <w:rFonts w:ascii="Segoe UI" w:eastAsia="Segoe UI" w:hAnsi="Segoe UI" w:cs="Segoe UI"/>
+          <w:sz w:val="21"/>
+          <w:szCs w:val="21"/>
+        </w:rPr>
+        <w:t xml:space="preserve"> intimidating given the right context. For example, use a picture or drawing of </w:t>
+      </w:r>
+      <w:r>
+        <w:rPr>
+          <w:rFonts w:ascii="Segoe UI" w:eastAsia="Segoe UI" w:hAnsi="Segoe UI" w:cs="Segoe UI"/>
+          <w:sz w:val="21"/>
+          <w:szCs w:val="21"/>
+        </w:rPr>
+        <w:t xml:space="preserve">fish species when plotting the data associated with it. </w:t>
+      </w:r>
+    </w:p>
+    <w:p>
+      <w:pPr>
+        <w:rPr>
+          <w:rFonts w:ascii="Segoe UI" w:eastAsia="Segoe UI" w:hAnsi="Segoe UI" w:cs="Segoe UI"/>
+        </w:rPr>
+      </w:pPr>
+    </w:p>
+    <w:p>
+      <w:pPr>
+        <w:rPr>
+          <w:rFonts w:ascii="Segoe UI" w:eastAsia="Segoe UI" w:hAnsi="Segoe UI" w:cs="Segoe UI"/>
         </w:rPr>
       </w:pPr>
     </w:p>
     <w:sectPr>
-      <w:pgSz w:w="12240" w:h="15840" w:orient="portrait"/>
+      <w:pgSz w:w="12240" w:h="15840"/>
       <w:pgMar w:top="1440" w:right="1440" w:bottom="1440" w:left="1440" w:header="720" w:footer="720" w:gutter="0"/>
       <w:cols w:space="720"/>
       <w:docGrid w:linePitch="360"/>
@@ -1409,7 +1496,7 @@
 
 <file path=word/comments.xml><?xml version="1.0" encoding="utf-8"?>
 <w:comments xmlns:wpc="http://schemas.microsoft.com/office/word/2010/wordprocessingCanvas" xmlns:cx="http://schemas.microsoft.com/office/drawing/2014/chartex" xmlns:cx1="http://schemas.microsoft.com/office/drawing/2015/9/8/chartex" xmlns:cx2="http://schemas.microsoft.com/office/drawing/2015/10/21/chartex" xmlns:cx3="http://schemas.microsoft.com/office/drawing/2016/5/9/chartex" xmlns:cx4="http://schemas.microsoft.com/office/drawing/2016/5/10/chartex" xmlns:cx5="http://schemas.microsoft.com/office/drawing/2016/5/11/chartex" xmlns:cx6="http://schemas.microsoft.com/office/drawing/2016/5/12/chartex" xmlns:cx7="http://schemas.microsoft.com/office/drawing/2016/5/13/chartex" xmlns:cx8="http://schemas.microsoft.com/office/drawing/2016/5/14/chartex" xmlns:mc="http://schemas.openxmlformats.org/markup-compatibility/2006" xmlns:aink="http://schemas.microsoft.com/office/drawing/2016/ink" xmlns:am3d="http://schemas.microsoft.com/office/drawing/2017/model3d" xmlns:o="urn:schemas-microsoft-com:office:office" xmlns:oel="http://schemas.microsoft.com/office/2019/extlst" xmlns:r="http://schemas.openxmlformats.org/officeDocument/2006/relationships" xmlns:m="http://schemas.openxmlformats.org/officeDocument/2006/math" xmlns:v="urn:schemas-microsoft-com:vml" xmlns:wp14="http://schemas.microsoft.com/office/word/2010/wordprocessingDrawing" xmlns:wp="http://schemas.openxmlformats.org/drawingml/2006/wordprocessingDrawing" xmlns:w10="urn:schemas-microsoft-com:office:word" xmlns:w="http://schemas.openxmlformats.org/wordprocessingml/2006/main" xmlns:w14="http://schemas.microsoft.com/office/word/2010/wordml" xmlns:w15="http://schemas.microsoft.com/office/word/2012/wordml" xmlns:w16cex="http://schemas.microsoft.com/office/word/2018/wordml/cex" xmlns:w16cid="http://schemas.microsoft.com/office/word/2016/wordml/cid" xmlns:w16="http://schemas.microsoft.com/office/word/2018/wordml" xmlns:w16sdtdh="http://schemas.microsoft.com/office/word/2020/wordml/sdtdatahash" xmlns:w16se="http://schemas.microsoft.com/office/word/2015/wordml/symex" xmlns:wpg="http://schemas.microsoft.com/office/word/2010/wordprocessingGroup" xmlns:wpi="http://schemas.microsoft.com/office/word/2010/wordprocessingInk" xmlns:wne="http://schemas.microsoft.com/office/word/2006/wordml" xmlns:wps="http://schemas.microsoft.com/office/word/2010/wordprocessingShape" mc:Ignorable="w14 w15 w16se w16cid w16 w16cex w16sdtdh wp14">
-  <w:comment w:initials="WE" w:author="White, Ellie" w:date="2023-05-19T16:54:00Z" w:id="0">
+  <w:comment w:id="0" w:author="White, Ellie" w:date="2023-05-19T16:54:00Z" w:initials="WE">
     <w:p>
       <w:pPr>
         <w:pStyle w:val="CommentText"/>
@@ -1428,72 +1515,110 @@
       </w:r>
     </w:p>
   </w:comment>
-  <w:comment w:initials="WE" w:author="White, Ellie" w:date="2023-05-23T11:10:00Z" w:id="1">
+  <w:comment w:id="1" w:author="Nell, Cee" w:date="2023-05-23T11:20:00Z" w:initials="NC">
     <w:p>
       <w:pPr>
         <w:pStyle w:val="CommentText"/>
       </w:pPr>
       <w:r>
+        <w:t>I think this is more of a way to approach data viz, but in no way the only way to approach viz</w:t>
+      </w:r>
+      <w:r>
         <w:rPr>
           <w:rStyle w:val="CommentReference"/>
         </w:rPr>
         <w:annotationRef/>
       </w:r>
+    </w:p>
+  </w:comment>
+  <w:comment w:id="2" w:author="Archer, Althea Anne" w:date="2023-05-23T13:24:00Z" w:initials="AA">
+    <w:p>
+      <w:pPr>
+        <w:pStyle w:val="CommentText"/>
+      </w:pPr>
+      <w:r>
+        <w:t xml:space="preserve">Agree, there can be a trade-off where the data can't clearly speak for themselves without a visual piece, like a trend line, etc. For example, adding uncertainty in a clear manner (error bars or distributions, </w:t>
+      </w:r>
+      <w:proofErr w:type="spellStart"/>
+      <w:r>
+        <w:t>etc</w:t>
+      </w:r>
+      <w:proofErr w:type="spellEnd"/>
+      <w:r>
+        <w:t xml:space="preserve">) often means better interpretation than just the data alone. </w:t>
+      </w:r>
+      <w:r>
+        <w:rPr>
+          <w:rStyle w:val="CommentReference"/>
+        </w:rPr>
+        <w:annotationRef/>
+      </w:r>
+    </w:p>
+  </w:comment>
+  <w:comment w:id="3" w:author="White, Ellie" w:date="2023-05-23T16:34:00Z" w:initials="WE">
+    <w:p>
+      <w:pPr>
+        <w:pStyle w:val="CommentText"/>
+      </w:pPr>
+      <w:r>
+        <w:t xml:space="preserve">agreed. </w:t>
+      </w:r>
+      <w:r>
+        <w:rPr>
+          <w:rStyle w:val="CommentReference"/>
+        </w:rPr>
+        <w:annotationRef/>
+      </w:r>
+    </w:p>
+    <w:p>
+      <w:pPr>
+        <w:pStyle w:val="CommentText"/>
+      </w:pPr>
+      <w:r>
+        <w:t xml:space="preserve">refined the messaging. </w:t>
+      </w:r>
+    </w:p>
+  </w:comment>
+  <w:comment w:id="4" w:author="White, Ellie" w:date="2023-05-23T11:10:00Z" w:initials="WE">
+    <w:p>
+      <w:pPr>
+        <w:pStyle w:val="CommentText"/>
+      </w:pPr>
+      <w:r>
+        <w:rPr>
+          <w:rStyle w:val="CommentReference"/>
+        </w:rPr>
+        <w:annotationRef/>
+      </w:r>
       <w:r>
         <w:t>Link to recommended palettes</w:t>
       </w:r>
     </w:p>
   </w:comment>
-  <w:comment w:initials="NC" w:author="Nell, Cee" w:date="2023-05-23T11:20:14" w:id="1409939229">
+  <w:comment w:id="5" w:author="Archer, Althea Anne" w:date="2023-05-23T13:30:00Z" w:initials="AA">
     <w:p>
       <w:pPr>
         <w:pStyle w:val="CommentText"/>
       </w:pPr>
       <w:r>
-        <w:rPr/>
-        <w:t>I think this is more of a way to approach data viz, but in no way the only way to approach viz</w:t>
-      </w:r>
-      <w:r>
-        <w:rPr>
-          <w:rStyle w:val="CommentReference"/>
-        </w:rPr>
-        <w:annotationRef/>
-      </w:r>
-    </w:p>
-  </w:comment>
-  <w:comment w:initials="AA" w:author="Archer, Althea A" w:date="2023-05-23T13:24:10" w:id="734987556">
-    <w:p>
-      <w:pPr>
-        <w:pStyle w:val="CommentText"/>
-      </w:pPr>
-      <w:r>
-        <w:rPr/>
-        <w:t xml:space="preserve">Agree, there can be a trade-off where the data can't clearly speak for themselves without a visual piece, like a trend line, etc. For example, adding uncertainty in a clear manner (error bars or distributions, etc) often means better interpretation than just the data alone. </w:t>
-      </w:r>
-      <w:r>
-        <w:rPr>
-          <w:rStyle w:val="CommentReference"/>
-        </w:rPr>
-        <w:annotationRef/>
-      </w:r>
-    </w:p>
-  </w:comment>
-  <w:comment w:initials="AA" w:author="Archer, Althea A" w:date="2023-05-23T13:30:38" w:id="1014268212">
-    <w:p>
-      <w:pPr>
-        <w:pStyle w:val="CommentText"/>
-      </w:pPr>
-      <w:r>
+        <w:rPr>
+          <w:color w:val="2B579A"/>
+          <w:shd w:val="clear" w:color="auto" w:fill="E6E6E6"/>
+        </w:rPr>
         <w:fldChar w:fldCharType="begin"/>
       </w:r>
       <w:r>
         <w:instrText xml:space="preserve"> HYPERLINK "mailto:hcorson-dosch@usgs.gov"</w:instrText>
       </w:r>
-      <w:bookmarkStart w:name="_@_A2A11C42B4F84285862B6F2ED6F7BD1BZ" w:id="721250192"/>
-      <w:r>
+      <w:bookmarkStart w:id="7" w:name="_@_A2A11C42B4F84285862B6F2ED6F7BD1BZ"/>
+      <w:r>
+        <w:rPr>
+          <w:color w:val="2B579A"/>
+          <w:shd w:val="clear" w:color="auto" w:fill="E6E6E6"/>
+        </w:rPr>
         <w:fldChar w:fldCharType="separate"/>
       </w:r>
-      <w:bookmarkEnd w:id="721250192"/>
+      <w:bookmarkEnd w:id="7"/>
       <w:r>
         <w:rPr>
           <w:rStyle w:val="Mention"/>
@@ -1502,10 +1627,13 @@
         <w:t>@Corson-Dosch, Hayley R</w:t>
       </w:r>
       <w:r>
+        <w:rPr>
+          <w:color w:val="2B579A"/>
+          <w:shd w:val="clear" w:color="auto" w:fill="E6E6E6"/>
+        </w:rPr>
         <w:fldChar w:fldCharType="end"/>
       </w:r>
       <w:r>
-        <w:rPr/>
         <w:t xml:space="preserve">  has documented some awesome tips and tricks for text design on data viz</w:t>
       </w:r>
       <w:r>
@@ -1516,39 +1644,12 @@
       </w:r>
     </w:p>
   </w:comment>
-  <w:comment w:initials="WE" w:author="White, Ellie" w:date="2023-05-23T16:34:18" w:id="1818350084">
+  <w:comment w:id="6" w:author="White, Ellie" w:date="2023-05-23T16:35:00Z" w:initials="WE">
     <w:p>
       <w:pPr>
         <w:pStyle w:val="CommentText"/>
       </w:pPr>
       <w:r>
-        <w:rPr/>
-        <w:t xml:space="preserve">agreed. </w:t>
-      </w:r>
-      <w:r>
-        <w:rPr>
-          <w:rStyle w:val="CommentReference"/>
-        </w:rPr>
-        <w:annotationRef/>
-      </w:r>
-    </w:p>
-    <w:p>
-      <w:pPr>
-        <w:pStyle w:val="CommentText"/>
-      </w:pPr>
-      <w:r>
-        <w:rPr/>
-        <w:t xml:space="preserve">refined the messaging. </w:t>
-      </w:r>
-    </w:p>
-  </w:comment>
-  <w:comment w:initials="WE" w:author="White, Ellie" w:date="2023-05-23T16:35:21" w:id="1483146021">
-    <w:p>
-      <w:pPr>
-        <w:pStyle w:val="CommentText"/>
-      </w:pPr>
-      <w:r>
-        <w:rPr/>
         <w:t>Yes! I was thinking of her presentation when I put this here. Is it in the DSP manual?</w:t>
       </w:r>
       <w:r>
@@ -1563,25 +1664,23 @@
 </file>
 
 <file path=word/commentsExtended.xml><?xml version="1.0" encoding="utf-8"?>
-<w15:commentsEx xmlns:mc="http://schemas.openxmlformats.org/markup-compatibility/2006" xmlns:w15="http://schemas.microsoft.com/office/word/2012/wordml" mc:Ignorable="w15">
-  <w15:commentEx w15:done="0" w15:paraId="22396BCD"/>
-  <w15:commentEx w15:done="0" w15:paraId="7A62A46F"/>
-  <w15:commentEx w15:done="0" w15:paraId="795C51D0"/>
-  <w15:commentEx w15:done="0" w15:paraId="004DD8B8" w15:paraIdParent="795C51D0"/>
-  <w15:commentEx w15:done="0" w15:paraId="21DB73B7"/>
-  <w15:commentEx w15:done="0" w15:paraId="05CBF378" w15:paraIdParent="795C51D0"/>
-  <w15:commentEx w15:done="0" w15:paraId="45C34E37" w15:paraIdParent="21DB73B7"/>
+<w15:commentsEx xmlns:wpc="http://schemas.microsoft.com/office/word/2010/wordprocessingCanvas" xmlns:cx="http://schemas.microsoft.com/office/drawing/2014/chartex" xmlns:cx1="http://schemas.microsoft.com/office/drawing/2015/9/8/chartex" xmlns:cx2="http://schemas.microsoft.com/office/drawing/2015/10/21/chartex" xmlns:cx3="http://schemas.microsoft.com/office/drawing/2016/5/9/chartex" xmlns:cx4="http://schemas.microsoft.com/office/drawing/2016/5/10/chartex" xmlns:cx5="http://schemas.microsoft.com/office/drawing/2016/5/11/chartex" xmlns:cx6="http://schemas.microsoft.com/office/drawing/2016/5/12/chartex" xmlns:cx7="http://schemas.microsoft.com/office/drawing/2016/5/13/chartex" xmlns:cx8="http://schemas.microsoft.com/office/drawing/2016/5/14/chartex" xmlns:mc="http://schemas.openxmlformats.org/markup-compatibility/2006" xmlns:aink="http://schemas.microsoft.com/office/drawing/2016/ink" xmlns:am3d="http://schemas.microsoft.com/office/drawing/2017/model3d" xmlns:o="urn:schemas-microsoft-com:office:office" xmlns:oel="http://schemas.microsoft.com/office/2019/extlst" xmlns:r="http://schemas.openxmlformats.org/officeDocument/2006/relationships" xmlns:m="http://schemas.openxmlformats.org/officeDocument/2006/math" xmlns:v="urn:schemas-microsoft-com:vml" xmlns:wp14="http://schemas.microsoft.com/office/word/2010/wordprocessingDrawing" xmlns:wp="http://schemas.openxmlformats.org/drawingml/2006/wordprocessingDrawing" xmlns:w10="urn:schemas-microsoft-com:office:word" xmlns:w="http://schemas.openxmlformats.org/wordprocessingml/2006/main" xmlns:w14="http://schemas.microsoft.com/office/word/2010/wordml" xmlns:w15="http://schemas.microsoft.com/office/word/2012/wordml" xmlns:w16cex="http://schemas.microsoft.com/office/word/2018/wordml/cex" xmlns:w16cid="http://schemas.microsoft.com/office/word/2016/wordml/cid" xmlns:w16="http://schemas.microsoft.com/office/word/2018/wordml" xmlns:w16sdtdh="http://schemas.microsoft.com/office/word/2020/wordml/sdtdatahash" xmlns:w16se="http://schemas.microsoft.com/office/word/2015/wordml/symex" xmlns:wpg="http://schemas.microsoft.com/office/word/2010/wordprocessingGroup" xmlns:wpi="http://schemas.microsoft.com/office/word/2010/wordprocessingInk" xmlns:wne="http://schemas.microsoft.com/office/word/2006/wordml" xmlns:wps="http://schemas.microsoft.com/office/word/2010/wordprocessingShape" mc:Ignorable="w14 w15 w16se w16cid w16 w16cex w16sdtdh wp14">
+  <w15:commentEx w15:paraId="22396BCD" w15:done="0"/>
+  <w15:commentEx w15:paraId="795C51D0" w15:done="0"/>
+  <w15:commentEx w15:paraId="004DD8B8" w15:paraIdParent="795C51D0" w15:done="0"/>
+  <w15:commentEx w15:paraId="05CBF378" w15:paraIdParent="795C51D0" w15:done="0"/>
+  <w15:commentEx w15:paraId="7A62A46F" w15:done="0"/>
+  <w15:commentEx w15:paraId="21DB73B7" w15:done="0"/>
+  <w15:commentEx w15:paraId="45C34E37" w15:paraIdParent="21DB73B7" w15:done="0"/>
 </w15:commentsEx>
 </file>
 
 <file path=word/commentsExtensible.xml><?xml version="1.0" encoding="utf-8"?>
-<w16cex:commentsExtensible xmlns:w16="http://schemas.microsoft.com/office/word/2018/wordml" xmlns:w16cex="http://schemas.microsoft.com/office/word/2018/wordml/cex" xmlns:mc="http://schemas.openxmlformats.org/markup-compatibility/2006" mc:Ignorable="w16 w16cex">
+<w16cex:commentsExtensible xmlns:wpc="http://schemas.microsoft.com/office/word/2010/wordprocessingCanvas" xmlns:cx="http://schemas.microsoft.com/office/drawing/2014/chartex" xmlns:cx1="http://schemas.microsoft.com/office/drawing/2015/9/8/chartex" xmlns:cx2="http://schemas.microsoft.com/office/drawing/2015/10/21/chartex" xmlns:cx3="http://schemas.microsoft.com/office/drawing/2016/5/9/chartex" xmlns:cx4="http://schemas.microsoft.com/office/drawing/2016/5/10/chartex" xmlns:cx5="http://schemas.microsoft.com/office/drawing/2016/5/11/chartex" xmlns:cx6="http://schemas.microsoft.com/office/drawing/2016/5/12/chartex" xmlns:cx7="http://schemas.microsoft.com/office/drawing/2016/5/13/chartex" xmlns:cx8="http://schemas.microsoft.com/office/drawing/2016/5/14/chartex" xmlns:mc="http://schemas.openxmlformats.org/markup-compatibility/2006" xmlns:aink="http://schemas.microsoft.com/office/drawing/2016/ink" xmlns:am3d="http://schemas.microsoft.com/office/drawing/2017/model3d" xmlns:o="urn:schemas-microsoft-com:office:office" xmlns:oel="http://schemas.microsoft.com/office/2019/extlst" xmlns:r="http://schemas.openxmlformats.org/officeDocument/2006/relationships" xmlns:m="http://schemas.openxmlformats.org/officeDocument/2006/math" xmlns:v="urn:schemas-microsoft-com:vml" xmlns:wp14="http://schemas.microsoft.com/office/word/2010/wordprocessingDrawing" xmlns:wp="http://schemas.openxmlformats.org/drawingml/2006/wordprocessingDrawing" xmlns:w10="urn:schemas-microsoft-com:office:word" xmlns:w="http://schemas.openxmlformats.org/wordprocessingml/2006/main" xmlns:w14="http://schemas.microsoft.com/office/word/2010/wordml" xmlns:w15="http://schemas.microsoft.com/office/word/2012/wordml" xmlns:w16cex="http://schemas.microsoft.com/office/word/2018/wordml/cex" xmlns:w16cid="http://schemas.microsoft.com/office/word/2016/wordml/cid" xmlns:w16="http://schemas.microsoft.com/office/word/2018/wordml" xmlns:w16sdtdh="http://schemas.microsoft.com/office/word/2020/wordml/sdtdatahash" xmlns:w16se="http://schemas.microsoft.com/office/word/2015/wordml/symex" xmlns:wpg="http://schemas.microsoft.com/office/word/2010/wordprocessingGroup" xmlns:wpi="http://schemas.microsoft.com/office/word/2010/wordprocessingInk" xmlns:wne="http://schemas.microsoft.com/office/word/2006/wordml" xmlns:wps="http://schemas.microsoft.com/office/word/2010/wordprocessingShape" mc:Ignorable="w14 w15 w16se w16cid w16 w16cex w16sdtdh wp14">
   <w16cex:commentExtensible w16cex:durableId="2812284C" w16cex:dateUtc="2023-05-19T21:54:00Z"/>
-  <w16cex:commentExtensible w16cex:durableId="28171DC2" w16cex:dateUtc="2023-05-23T16:10:00Z"/>
-  <w16cex:commentExtensible w16cex:durableId="076CC435" w16cex:dateUtc="2023-05-23T21:34:18.229Z"/>
-  <w16cex:commentExtensible w16cex:durableId="45428623" w16cex:dateUtc="2023-05-23T18:20:14.041Z">
+  <w16cex:commentExtensible w16cex:durableId="45428623" w16cex:dateUtc="2023-05-23T18:20:00Z">
     <w16cex:extLst>
-      <w16:ext w16:uri="{CE6994B0-6A32-4C9F-8C6B-6E91EDA988CE}">
+      <w16:ext xmlns="" w16:uri="{CE6994B0-6A32-4C9F-8C6B-6E91EDA988CE}">
         <cr:reactions xmlns:cr="http://schemas.microsoft.com/office/comments/2020/reactions">
           <cr:reaction reactionType="1">
             <cr:reactionInfo dateUtc="2023-05-23T18:22:34.536Z">
@@ -1592,20 +1691,22 @@
       </w16:ext>
     </w16cex:extLst>
   </w16cex:commentExtensible>
-  <w16cex:commentExtensible w16cex:durableId="536BDF37" w16cex:dateUtc="2023-05-23T18:24:10.81Z"/>
-  <w16cex:commentExtensible w16cex:durableId="68FAE539" w16cex:dateUtc="2023-05-23T18:30:38.902Z"/>
-  <w16cex:commentExtensible w16cex:durableId="523C3C27" w16cex:dateUtc="2023-05-23T21:35:21.321Z"/>
+  <w16cex:commentExtensible w16cex:durableId="536BDF37" w16cex:dateUtc="2023-05-23T18:24:00Z"/>
+  <w16cex:commentExtensible w16cex:durableId="076CC435" w16cex:dateUtc="2023-05-23T21:34:00Z"/>
+  <w16cex:commentExtensible w16cex:durableId="28171DC2" w16cex:dateUtc="2023-05-23T16:10:00Z"/>
+  <w16cex:commentExtensible w16cex:durableId="68FAE539" w16cex:dateUtc="2023-05-23T18:30:00Z"/>
+  <w16cex:commentExtensible w16cex:durableId="523C3C27" w16cex:dateUtc="2023-05-23T21:35:00Z"/>
 </w16cex:commentsExtensible>
 </file>
 
 <file path=word/commentsIds.xml><?xml version="1.0" encoding="utf-8"?>
-<w16cid:commentsIds xmlns:mc="http://schemas.openxmlformats.org/markup-compatibility/2006" xmlns:w16cid="http://schemas.microsoft.com/office/word/2016/wordml/cid" mc:Ignorable="w16cid">
+<w16cid:commentsIds xmlns:wpc="http://schemas.microsoft.com/office/word/2010/wordprocessingCanvas" xmlns:cx="http://schemas.microsoft.com/office/drawing/2014/chartex" xmlns:cx1="http://schemas.microsoft.com/office/drawing/2015/9/8/chartex" xmlns:cx2="http://schemas.microsoft.com/office/drawing/2015/10/21/chartex" xmlns:cx3="http://schemas.microsoft.com/office/drawing/2016/5/9/chartex" xmlns:cx4="http://schemas.microsoft.com/office/drawing/2016/5/10/chartex" xmlns:cx5="http://schemas.microsoft.com/office/drawing/2016/5/11/chartex" xmlns:cx6="http://schemas.microsoft.com/office/drawing/2016/5/12/chartex" xmlns:cx7="http://schemas.microsoft.com/office/drawing/2016/5/13/chartex" xmlns:cx8="http://schemas.microsoft.com/office/drawing/2016/5/14/chartex" xmlns:mc="http://schemas.openxmlformats.org/markup-compatibility/2006" xmlns:aink="http://schemas.microsoft.com/office/drawing/2016/ink" xmlns:am3d="http://schemas.microsoft.com/office/drawing/2017/model3d" xmlns:o="urn:schemas-microsoft-com:office:office" xmlns:oel="http://schemas.microsoft.com/office/2019/extlst" xmlns:r="http://schemas.openxmlformats.org/officeDocument/2006/relationships" xmlns:m="http://schemas.openxmlformats.org/officeDocument/2006/math" xmlns:v="urn:schemas-microsoft-com:vml" xmlns:wp14="http://schemas.microsoft.com/office/word/2010/wordprocessingDrawing" xmlns:wp="http://schemas.openxmlformats.org/drawingml/2006/wordprocessingDrawing" xmlns:w10="urn:schemas-microsoft-com:office:word" xmlns:w="http://schemas.openxmlformats.org/wordprocessingml/2006/main" xmlns:w14="http://schemas.microsoft.com/office/word/2010/wordml" xmlns:w15="http://schemas.microsoft.com/office/word/2012/wordml" xmlns:w16cex="http://schemas.microsoft.com/office/word/2018/wordml/cex" xmlns:w16cid="http://schemas.microsoft.com/office/word/2016/wordml/cid" xmlns:w16="http://schemas.microsoft.com/office/word/2018/wordml" xmlns:w16sdtdh="http://schemas.microsoft.com/office/word/2020/wordml/sdtdatahash" xmlns:w16se="http://schemas.microsoft.com/office/word/2015/wordml/symex" xmlns:wpg="http://schemas.microsoft.com/office/word/2010/wordprocessingGroup" xmlns:wpi="http://schemas.microsoft.com/office/word/2010/wordprocessingInk" xmlns:wne="http://schemas.microsoft.com/office/word/2006/wordml" xmlns:wps="http://schemas.microsoft.com/office/word/2010/wordprocessingShape" mc:Ignorable="w14 w15 w16se w16cid w16 w16cex w16sdtdh wp14">
   <w16cid:commentId w16cid:paraId="22396BCD" w16cid:durableId="2812284C"/>
-  <w16cid:commentId w16cid:paraId="7A62A46F" w16cid:durableId="28171DC2"/>
   <w16cid:commentId w16cid:paraId="795C51D0" w16cid:durableId="45428623"/>
   <w16cid:commentId w16cid:paraId="004DD8B8" w16cid:durableId="536BDF37"/>
+  <w16cid:commentId w16cid:paraId="05CBF378" w16cid:durableId="076CC435"/>
+  <w16cid:commentId w16cid:paraId="7A62A46F" w16cid:durableId="28171DC2"/>
   <w16cid:commentId w16cid:paraId="21DB73B7" w16cid:durableId="68FAE539"/>
-  <w16cid:commentId w16cid:paraId="05CBF378" w16cid:durableId="076CC435"/>
   <w16cid:commentId w16cid:paraId="45C34E37" w16cid:durableId="523C3C27"/>
 </w16cid:commentsIds>
 </file>
@@ -1624,7 +1725,7 @@
         <w:ind w:left="720" w:hanging="360"/>
       </w:pPr>
       <w:rPr>
-        <w:rFonts w:hint="default" w:ascii="Symbol" w:hAnsi="Symbol" w:eastAsiaTheme="minorHAnsi" w:cstheme="minorBidi"/>
+        <w:rFonts w:ascii="Symbol" w:eastAsiaTheme="minorHAnsi" w:hAnsi="Symbol" w:cstheme="minorBidi" w:hint="default"/>
       </w:rPr>
     </w:lvl>
     <w:lvl w:ilvl="1" w:tplc="04090003">
@@ -1636,7 +1737,7 @@
         <w:ind w:left="1440" w:hanging="360"/>
       </w:pPr>
       <w:rPr>
-        <w:rFonts w:hint="default" w:ascii="Courier New" w:hAnsi="Courier New" w:cs="Courier New"/>
+        <w:rFonts w:ascii="Courier New" w:hAnsi="Courier New" w:cs="Courier New" w:hint="default"/>
       </w:rPr>
     </w:lvl>
     <w:lvl w:ilvl="2" w:tplc="04090005">
@@ -1648,7 +1749,7 @@
         <w:ind w:left="2160" w:hanging="360"/>
       </w:pPr>
       <w:rPr>
-        <w:rFonts w:hint="default" w:ascii="Wingdings" w:hAnsi="Wingdings"/>
+        <w:rFonts w:ascii="Wingdings" w:hAnsi="Wingdings" w:hint="default"/>
       </w:rPr>
     </w:lvl>
     <w:lvl w:ilvl="3" w:tplc="04090001">
@@ -1660,7 +1761,7 @@
         <w:ind w:left="2880" w:hanging="360"/>
       </w:pPr>
       <w:rPr>
-        <w:rFonts w:hint="default" w:ascii="Symbol" w:hAnsi="Symbol"/>
+        <w:rFonts w:ascii="Symbol" w:hAnsi="Symbol" w:hint="default"/>
       </w:rPr>
     </w:lvl>
     <w:lvl w:ilvl="4" w:tplc="04090003" w:tentative="1">
@@ -1672,7 +1773,7 @@
         <w:ind w:left="3600" w:hanging="360"/>
       </w:pPr>
       <w:rPr>
-        <w:rFonts w:hint="default" w:ascii="Courier New" w:hAnsi="Courier New" w:cs="Courier New"/>
+        <w:rFonts w:ascii="Courier New" w:hAnsi="Courier New" w:cs="Courier New" w:hint="default"/>
       </w:rPr>
     </w:lvl>
     <w:lvl w:ilvl="5" w:tplc="04090005" w:tentative="1">
@@ -1684,7 +1785,7 @@
         <w:ind w:left="4320" w:hanging="360"/>
       </w:pPr>
       <w:rPr>
-        <w:rFonts w:hint="default" w:ascii="Wingdings" w:hAnsi="Wingdings"/>
+        <w:rFonts w:ascii="Wingdings" w:hAnsi="Wingdings" w:hint="default"/>
       </w:rPr>
     </w:lvl>
     <w:lvl w:ilvl="6" w:tplc="04090001" w:tentative="1">
@@ -1696,7 +1797,7 @@
         <w:ind w:left="5040" w:hanging="360"/>
       </w:pPr>
       <w:rPr>
-        <w:rFonts w:hint="default" w:ascii="Symbol" w:hAnsi="Symbol"/>
+        <w:rFonts w:ascii="Symbol" w:hAnsi="Symbol" w:hint="default"/>
       </w:rPr>
     </w:lvl>
     <w:lvl w:ilvl="7" w:tplc="04090003" w:tentative="1">
@@ -1708,7 +1809,7 @@
         <w:ind w:left="5760" w:hanging="360"/>
       </w:pPr>
       <w:rPr>
-        <w:rFonts w:hint="default" w:ascii="Courier New" w:hAnsi="Courier New" w:cs="Courier New"/>
+        <w:rFonts w:ascii="Courier New" w:hAnsi="Courier New" w:cs="Courier New" w:hint="default"/>
       </w:rPr>
     </w:lvl>
     <w:lvl w:ilvl="8" w:tplc="04090005" w:tentative="1">
@@ -1720,7 +1821,7 @@
         <w:ind w:left="6480" w:hanging="360"/>
       </w:pPr>
       <w:rPr>
-        <w:rFonts w:hint="default" w:ascii="Wingdings" w:hAnsi="Wingdings"/>
+        <w:rFonts w:ascii="Wingdings" w:hAnsi="Wingdings" w:hint="default"/>
       </w:rPr>
     </w:lvl>
   </w:abstractNum>
@@ -1736,7 +1837,7 @@
         <w:ind w:left="720" w:hanging="360"/>
       </w:pPr>
       <w:rPr>
-        <w:rFonts w:hint="default" w:ascii="Symbol" w:hAnsi="Symbol" w:eastAsiaTheme="minorHAnsi" w:cstheme="minorBidi"/>
+        <w:rFonts w:ascii="Symbol" w:eastAsiaTheme="minorHAnsi" w:hAnsi="Symbol" w:cstheme="minorBidi" w:hint="default"/>
       </w:rPr>
     </w:lvl>
     <w:lvl w:ilvl="1" w:tplc="04090003" w:tentative="1">
@@ -1748,7 +1849,7 @@
         <w:ind w:left="1440" w:hanging="360"/>
       </w:pPr>
       <w:rPr>
-        <w:rFonts w:hint="default" w:ascii="Courier New" w:hAnsi="Courier New" w:cs="Courier New"/>
+        <w:rFonts w:ascii="Courier New" w:hAnsi="Courier New" w:cs="Courier New" w:hint="default"/>
       </w:rPr>
     </w:lvl>
     <w:lvl w:ilvl="2" w:tplc="04090005" w:tentative="1">
@@ -1760,7 +1861,7 @@
         <w:ind w:left="2160" w:hanging="360"/>
       </w:pPr>
       <w:rPr>
-        <w:rFonts w:hint="default" w:ascii="Wingdings" w:hAnsi="Wingdings"/>
+        <w:rFonts w:ascii="Wingdings" w:hAnsi="Wingdings" w:hint="default"/>
       </w:rPr>
     </w:lvl>
     <w:lvl w:ilvl="3" w:tplc="04090001" w:tentative="1">
@@ -1772,7 +1873,7 @@
         <w:ind w:left="2880" w:hanging="360"/>
       </w:pPr>
       <w:rPr>
-        <w:rFonts w:hint="default" w:ascii="Symbol" w:hAnsi="Symbol"/>
+        <w:rFonts w:ascii="Symbol" w:hAnsi="Symbol" w:hint="default"/>
       </w:rPr>
     </w:lvl>
     <w:lvl w:ilvl="4" w:tplc="04090003" w:tentative="1">
@@ -1784,7 +1885,7 @@
         <w:ind w:left="3600" w:hanging="360"/>
       </w:pPr>
       <w:rPr>
-        <w:rFonts w:hint="default" w:ascii="Courier New" w:hAnsi="Courier New" w:cs="Courier New"/>
+        <w:rFonts w:ascii="Courier New" w:hAnsi="Courier New" w:cs="Courier New" w:hint="default"/>
       </w:rPr>
     </w:lvl>
     <w:lvl w:ilvl="5" w:tplc="04090005" w:tentative="1">
@@ -1796,7 +1897,7 @@
         <w:ind w:left="4320" w:hanging="360"/>
       </w:pPr>
       <w:rPr>
-        <w:rFonts w:hint="default" w:ascii="Wingdings" w:hAnsi="Wingdings"/>
+        <w:rFonts w:ascii="Wingdings" w:hAnsi="Wingdings" w:hint="default"/>
       </w:rPr>
     </w:lvl>
     <w:lvl w:ilvl="6" w:tplc="04090001" w:tentative="1">
@@ -1808,7 +1909,7 @@
         <w:ind w:left="5040" w:hanging="360"/>
       </w:pPr>
       <w:rPr>
-        <w:rFonts w:hint="default" w:ascii="Symbol" w:hAnsi="Symbol"/>
+        <w:rFonts w:ascii="Symbol" w:hAnsi="Symbol" w:hint="default"/>
       </w:rPr>
     </w:lvl>
     <w:lvl w:ilvl="7" w:tplc="04090003" w:tentative="1">
@@ -1820,7 +1921,7 @@
         <w:ind w:left="5760" w:hanging="360"/>
       </w:pPr>
       <w:rPr>
-        <w:rFonts w:hint="default" w:ascii="Courier New" w:hAnsi="Courier New" w:cs="Courier New"/>
+        <w:rFonts w:ascii="Courier New" w:hAnsi="Courier New" w:cs="Courier New" w:hint="default"/>
       </w:rPr>
     </w:lvl>
     <w:lvl w:ilvl="8" w:tplc="04090005" w:tentative="1">
@@ -1832,7 +1933,7 @@
         <w:ind w:left="6480" w:hanging="360"/>
       </w:pPr>
       <w:rPr>
-        <w:rFonts w:hint="default" w:ascii="Wingdings" w:hAnsi="Wingdings"/>
+        <w:rFonts w:ascii="Wingdings" w:hAnsi="Wingdings" w:hint="default"/>
       </w:rPr>
     </w:lvl>
   </w:abstractNum>
@@ -1846,14 +1947,14 @@
 </file>
 
 <file path=word/people.xml><?xml version="1.0" encoding="utf-8"?>
-<w15:people xmlns:mc="http://schemas.openxmlformats.org/markup-compatibility/2006" xmlns:w15="http://schemas.microsoft.com/office/word/2012/wordml" mc:Ignorable="w15">
+<w15:people xmlns:wpc="http://schemas.microsoft.com/office/word/2010/wordprocessingCanvas" xmlns:cx="http://schemas.microsoft.com/office/drawing/2014/chartex" xmlns:cx1="http://schemas.microsoft.com/office/drawing/2015/9/8/chartex" xmlns:cx2="http://schemas.microsoft.com/office/drawing/2015/10/21/chartex" xmlns:cx3="http://schemas.microsoft.com/office/drawing/2016/5/9/chartex" xmlns:cx4="http://schemas.microsoft.com/office/drawing/2016/5/10/chartex" xmlns:cx5="http://schemas.microsoft.com/office/drawing/2016/5/11/chartex" xmlns:cx6="http://schemas.microsoft.com/office/drawing/2016/5/12/chartex" xmlns:cx7="http://schemas.microsoft.com/office/drawing/2016/5/13/chartex" xmlns:cx8="http://schemas.microsoft.com/office/drawing/2016/5/14/chartex" xmlns:mc="http://schemas.openxmlformats.org/markup-compatibility/2006" xmlns:aink="http://schemas.microsoft.com/office/drawing/2016/ink" xmlns:am3d="http://schemas.microsoft.com/office/drawing/2017/model3d" xmlns:o="urn:schemas-microsoft-com:office:office" xmlns:oel="http://schemas.microsoft.com/office/2019/extlst" xmlns:r="http://schemas.openxmlformats.org/officeDocument/2006/relationships" xmlns:m="http://schemas.openxmlformats.org/officeDocument/2006/math" xmlns:v="urn:schemas-microsoft-com:vml" xmlns:wp14="http://schemas.microsoft.com/office/word/2010/wordprocessingDrawing" xmlns:wp="http://schemas.openxmlformats.org/drawingml/2006/wordprocessingDrawing" xmlns:w10="urn:schemas-microsoft-com:office:word" xmlns:w="http://schemas.openxmlformats.org/wordprocessingml/2006/main" xmlns:w14="http://schemas.microsoft.com/office/word/2010/wordml" xmlns:w15="http://schemas.microsoft.com/office/word/2012/wordml" xmlns:w16cex="http://schemas.microsoft.com/office/word/2018/wordml/cex" xmlns:w16cid="http://schemas.microsoft.com/office/word/2016/wordml/cid" xmlns:w16="http://schemas.microsoft.com/office/word/2018/wordml" xmlns:w16sdtdh="http://schemas.microsoft.com/office/word/2020/wordml/sdtdatahash" xmlns:w16se="http://schemas.microsoft.com/office/word/2015/wordml/symex" xmlns:wpg="http://schemas.microsoft.com/office/word/2010/wordprocessingGroup" xmlns:wpi="http://schemas.microsoft.com/office/word/2010/wordprocessingInk" xmlns:wne="http://schemas.microsoft.com/office/word/2006/wordml" xmlns:wps="http://schemas.microsoft.com/office/word/2010/wordprocessingShape" mc:Ignorable="w14 w15 w16se w16cid w16 w16cex w16sdtdh wp14">
   <w15:person w15:author="White, Ellie">
     <w15:presenceInfo w15:providerId="AD" w15:userId="S::ewhite@usgs.gov::fec56361-5c8a-4790-9e84-6272d2f2258e"/>
   </w15:person>
   <w15:person w15:author="Nell, Cee">
     <w15:presenceInfo w15:providerId="AD" w15:userId="S::cnell@usgs.gov::c8ae112d-5ab5-4373-a6f0-fbd3847b8020"/>
   </w15:person>
-  <w15:person w15:author="Archer, Althea A">
+  <w15:person w15:author="Archer, Althea Anne">
     <w15:presenceInfo w15:providerId="AD" w15:userId="S::aaarcher@usgs.gov::6656023f-c3b2-403a-8d36-b460a49b33b8"/>
   </w15:person>
 </w15:people>
@@ -1864,7 +1965,7 @@
   <w:docDefaults>
     <w:rPrDefault>
       <w:rPr>
-        <w:rFonts w:asciiTheme="minorHAnsi" w:hAnsiTheme="minorHAnsi" w:eastAsiaTheme="minorHAnsi" w:cstheme="minorBidi"/>
+        <w:rFonts w:asciiTheme="minorHAnsi" w:eastAsiaTheme="minorHAnsi" w:hAnsiTheme="minorHAnsi" w:cstheme="minorBidi"/>
         <w:sz w:val="22"/>
         <w:szCs w:val="22"/>
         <w:lang w:val="en-US" w:eastAsia="en-US" w:bidi="ar-SA"/>
@@ -1879,14 +1980,14 @@
   <w:latentStyles w:defLockedState="0" w:defUIPriority="99" w:defSemiHidden="0" w:defUnhideWhenUsed="0" w:defQFormat="0" w:count="376">
     <w:lsdException w:name="Normal" w:uiPriority="0" w:qFormat="1"/>
     <w:lsdException w:name="heading 1" w:uiPriority="9" w:qFormat="1"/>
-    <w:lsdException w:name="heading 2" w:uiPriority="9" w:semiHidden="1" w:unhideWhenUsed="1" w:qFormat="1"/>
-    <w:lsdException w:name="heading 3" w:uiPriority="9" w:semiHidden="1" w:unhideWhenUsed="1" w:qFormat="1"/>
-    <w:lsdException w:name="heading 4" w:uiPriority="9" w:semiHidden="1" w:unhideWhenUsed="1" w:qFormat="1"/>
-    <w:lsdException w:name="heading 5" w:uiPriority="9" w:semiHidden="1" w:unhideWhenUsed="1" w:qFormat="1"/>
-    <w:lsdException w:name="heading 6" w:uiPriority="9" w:semiHidden="1" w:unhideWhenUsed="1" w:qFormat="1"/>
-    <w:lsdException w:name="heading 7" w:uiPriority="9" w:semiHidden="1" w:unhideWhenUsed="1" w:qFormat="1"/>
-    <w:lsdException w:name="heading 8" w:uiPriority="9" w:semiHidden="1" w:unhideWhenUsed="1" w:qFormat="1"/>
-    <w:lsdException w:name="heading 9" w:uiPriority="9" w:semiHidden="1" w:unhideWhenUsed="1" w:qFormat="1"/>
+    <w:lsdException w:name="heading 2" w:semiHidden="1" w:uiPriority="9" w:unhideWhenUsed="1" w:qFormat="1"/>
+    <w:lsdException w:name="heading 3" w:semiHidden="1" w:uiPriority="9" w:unhideWhenUsed="1" w:qFormat="1"/>
+    <w:lsdException w:name="heading 4" w:semiHidden="1" w:uiPriority="9" w:unhideWhenUsed="1" w:qFormat="1"/>
+    <w:lsdException w:name="heading 5" w:semiHidden="1" w:uiPriority="9" w:unhideWhenUsed="1" w:qFormat="1"/>
+    <w:lsdException w:name="heading 6" w:semiHidden="1" w:uiPriority="9" w:unhideWhenUsed="1" w:qFormat="1"/>
+    <w:lsdException w:name="heading 7" w:semiHidden="1" w:uiPriority="9" w:unhideWhenUsed="1" w:qFormat="1"/>
+    <w:lsdException w:name="heading 8" w:semiHidden="1" w:uiPriority="9" w:unhideWhenUsed="1" w:qFormat="1"/>
+    <w:lsdException w:name="heading 9" w:semiHidden="1" w:uiPriority="9" w:unhideWhenUsed="1" w:qFormat="1"/>
     <w:lsdException w:name="index 1" w:semiHidden="1" w:unhideWhenUsed="1"/>
     <w:lsdException w:name="index 2" w:semiHidden="1" w:unhideWhenUsed="1"/>
     <w:lsdException w:name="index 3" w:semiHidden="1" w:unhideWhenUsed="1"/>
@@ -1896,22 +1997,22 @@
     <w:lsdException w:name="index 7" w:semiHidden="1" w:unhideWhenUsed="1"/>
     <w:lsdException w:name="index 8" w:semiHidden="1" w:unhideWhenUsed="1"/>
     <w:lsdException w:name="index 9" w:semiHidden="1" w:unhideWhenUsed="1"/>
-    <w:lsdException w:name="toc 1" w:uiPriority="39" w:semiHidden="1" w:unhideWhenUsed="1"/>
-    <w:lsdException w:name="toc 2" w:uiPriority="39" w:semiHidden="1" w:unhideWhenUsed="1"/>
-    <w:lsdException w:name="toc 3" w:uiPriority="39" w:semiHidden="1" w:unhideWhenUsed="1"/>
-    <w:lsdException w:name="toc 4" w:uiPriority="39" w:semiHidden="1" w:unhideWhenUsed="1"/>
-    <w:lsdException w:name="toc 5" w:uiPriority="39" w:semiHidden="1" w:unhideWhenUsed="1"/>
-    <w:lsdException w:name="toc 6" w:uiPriority="39" w:semiHidden="1" w:unhideWhenUsed="1"/>
-    <w:lsdException w:name="toc 7" w:uiPriority="39" w:semiHidden="1" w:unhideWhenUsed="1"/>
-    <w:lsdException w:name="toc 8" w:uiPriority="39" w:semiHidden="1" w:unhideWhenUsed="1"/>
-    <w:lsdException w:name="toc 9" w:uiPriority="39" w:semiHidden="1" w:unhideWhenUsed="1"/>
+    <w:lsdException w:name="toc 1" w:semiHidden="1" w:uiPriority="39" w:unhideWhenUsed="1"/>
+    <w:lsdException w:name="toc 2" w:semiHidden="1" w:uiPriority="39" w:unhideWhenUsed="1"/>
+    <w:lsdException w:name="toc 3" w:semiHidden="1" w:uiPriority="39" w:unhideWhenUsed="1"/>
+    <w:lsdException w:name="toc 4" w:semiHidden="1" w:uiPriority="39" w:unhideWhenUsed="1"/>
+    <w:lsdException w:name="toc 5" w:semiHidden="1" w:uiPriority="39" w:unhideWhenUsed="1"/>
+    <w:lsdException w:name="toc 6" w:semiHidden="1" w:uiPriority="39" w:unhideWhenUsed="1"/>
+    <w:lsdException w:name="toc 7" w:semiHidden="1" w:uiPriority="39" w:unhideWhenUsed="1"/>
+    <w:lsdException w:name="toc 8" w:semiHidden="1" w:uiPriority="39" w:unhideWhenUsed="1"/>
+    <w:lsdException w:name="toc 9" w:semiHidden="1" w:uiPriority="39" w:unhideWhenUsed="1"/>
     <w:lsdException w:name="Normal Indent" w:semiHidden="1" w:unhideWhenUsed="1"/>
     <w:lsdException w:name="footnote text" w:semiHidden="1" w:unhideWhenUsed="1"/>
     <w:lsdException w:name="annotation text" w:semiHidden="1" w:unhideWhenUsed="1"/>
     <w:lsdException w:name="header" w:semiHidden="1" w:unhideWhenUsed="1"/>
     <w:lsdException w:name="footer" w:semiHidden="1" w:unhideWhenUsed="1"/>
     <w:lsdException w:name="index heading" w:semiHidden="1" w:unhideWhenUsed="1"/>
-    <w:lsdException w:name="caption" w:uiPriority="35" w:semiHidden="1" w:unhideWhenUsed="1" w:qFormat="1"/>
+    <w:lsdException w:name="caption" w:semiHidden="1" w:uiPriority="35" w:unhideWhenUsed="1" w:qFormat="1"/>
     <w:lsdException w:name="table of figures" w:semiHidden="1" w:unhideWhenUsed="1"/>
     <w:lsdException w:name="envelope address" w:semiHidden="1" w:unhideWhenUsed="1"/>
     <w:lsdException w:name="envelope return" w:semiHidden="1" w:unhideWhenUsed="1"/>
@@ -1942,7 +2043,7 @@
     <w:lsdException w:name="Title" w:uiPriority="10" w:qFormat="1"/>
     <w:lsdException w:name="Closing" w:semiHidden="1" w:unhideWhenUsed="1"/>
     <w:lsdException w:name="Signature" w:semiHidden="1" w:unhideWhenUsed="1"/>
-    <w:lsdException w:name="Default Paragraph Font" w:uiPriority="1" w:semiHidden="1" w:unhideWhenUsed="1"/>
+    <w:lsdException w:name="Default Paragraph Font" w:semiHidden="1" w:uiPriority="1" w:unhideWhenUsed="1"/>
     <w:lsdException w:name="Body Text" w:semiHidden="1" w:unhideWhenUsed="1"/>
     <w:lsdException w:name="Body Text Indent" w:semiHidden="1" w:unhideWhenUsed="1"/>
     <w:lsdException w:name="List Continue" w:semiHidden="1" w:unhideWhenUsed="1"/>
@@ -2142,8 +2243,8 @@
     <w:lsdException w:name="Subtle Reference" w:uiPriority="31" w:qFormat="1"/>
     <w:lsdException w:name="Intense Reference" w:uiPriority="32" w:qFormat="1"/>
     <w:lsdException w:name="Book Title" w:uiPriority="33" w:qFormat="1"/>
-    <w:lsdException w:name="Bibliography" w:uiPriority="37" w:semiHidden="1" w:unhideWhenUsed="1"/>
-    <w:lsdException w:name="TOC Heading" w:uiPriority="39" w:semiHidden="1" w:unhideWhenUsed="1" w:qFormat="1"/>
+    <w:lsdException w:name="Bibliography" w:semiHidden="1" w:uiPriority="37" w:unhideWhenUsed="1"/>
+    <w:lsdException w:name="TOC Heading" w:semiHidden="1" w:uiPriority="39" w:unhideWhenUsed="1" w:qFormat="1"/>
     <w:lsdException w:name="Plain Table 1" w:uiPriority="41"/>
     <w:lsdException w:name="Plain Table 2" w:uiPriority="42"/>
     <w:lsdException w:name="Plain Table 3" w:uiPriority="43"/>
@@ -2254,7 +2355,7 @@
     <w:lsdException w:name="Unresolved Mention" w:semiHidden="1" w:unhideWhenUsed="1"/>
     <w:lsdException w:name="Smart Link" w:semiHidden="1" w:unhideWhenUsed="1"/>
   </w:latentStyles>
-  <w:style w:type="paragraph" w:styleId="Normal" w:default="1">
+  <w:style w:type="paragraph" w:default="1" w:styleId="Normal">
     <w:name w:val="Normal"/>
     <w:qFormat/>
   </w:style>
@@ -2273,19 +2374,19 @@
       <w:outlineLvl w:val="0"/>
     </w:pPr>
     <w:rPr>
-      <w:rFonts w:asciiTheme="majorHAnsi" w:hAnsiTheme="majorHAnsi" w:eastAsiaTheme="majorEastAsia" w:cstheme="majorBidi"/>
+      <w:rFonts w:asciiTheme="majorHAnsi" w:eastAsiaTheme="majorEastAsia" w:hAnsiTheme="majorHAnsi" w:cstheme="majorBidi"/>
       <w:color w:val="2F5496" w:themeColor="accent1" w:themeShade="BF"/>
       <w:sz w:val="32"/>
       <w:szCs w:val="32"/>
     </w:rPr>
   </w:style>
-  <w:style w:type="character" w:styleId="DefaultParagraphFont" w:default="1">
+  <w:style w:type="character" w:default="1" w:styleId="DefaultParagraphFont">
     <w:name w:val="Default Paragraph Font"/>
     <w:uiPriority w:val="1"/>
     <w:semiHidden/>
     <w:unhideWhenUsed/>
   </w:style>
-  <w:style w:type="table" w:styleId="TableNormal" w:default="1">
+  <w:style w:type="table" w:default="1" w:styleId="TableNormal">
     <w:name w:val="Normal Table"/>
     <w:uiPriority w:val="99"/>
     <w:semiHidden/>
@@ -2300,7 +2401,7 @@
       </w:tblCellMar>
     </w:tblPr>
   </w:style>
-  <w:style w:type="numbering" w:styleId="NoList" w:default="1">
+  <w:style w:type="numbering" w:default="1" w:styleId="NoList">
     <w:name w:val="No List"/>
     <w:uiPriority w:val="99"/>
     <w:semiHidden/>
@@ -2356,7 +2457,7 @@
       <w:szCs w:val="20"/>
     </w:rPr>
   </w:style>
-  <w:style w:type="character" w:styleId="CommentTextChar" w:customStyle="1">
+  <w:style w:type="character" w:customStyle="1" w:styleId="CommentTextChar">
     <w:name w:val="Comment Text Char"/>
     <w:basedOn w:val="DefaultParagraphFont"/>
     <w:link w:val="CommentText"/>
@@ -2382,7 +2483,7 @@
       <w:bCs/>
     </w:rPr>
   </w:style>
-  <w:style w:type="character" w:styleId="CommentSubjectChar" w:customStyle="1">
+  <w:style w:type="character" w:customStyle="1" w:styleId="CommentSubjectChar">
     <w:name w:val="Comment Subject Char"/>
     <w:basedOn w:val="CommentTextChar"/>
     <w:link w:val="CommentSubject"/>
@@ -2396,32 +2497,32 @@
       <w:szCs w:val="20"/>
     </w:rPr>
   </w:style>
-  <w:style w:type="character" w:styleId="hlfld-contribauthor" w:customStyle="1">
+  <w:style w:type="character" w:customStyle="1" w:styleId="hlfld-contribauthor">
     <w:name w:val="hlfld-contribauthor"/>
     <w:basedOn w:val="DefaultParagraphFont"/>
     <w:rsid w:val="00480BEA"/>
   </w:style>
-  <w:style w:type="character" w:styleId="seriestitle" w:customStyle="1">
+  <w:style w:type="character" w:customStyle="1" w:styleId="seriestitle">
     <w:name w:val="seriestitle"/>
     <w:basedOn w:val="DefaultParagraphFont"/>
     <w:rsid w:val="00480BEA"/>
   </w:style>
-  <w:style w:type="character" w:styleId="doi" w:customStyle="1">
+  <w:style w:type="character" w:customStyle="1" w:styleId="doi">
     <w:name w:val="doi"/>
     <w:basedOn w:val="DefaultParagraphFont"/>
     <w:rsid w:val="00480BEA"/>
   </w:style>
-  <w:style w:type="character" w:styleId="volume" w:customStyle="1">
+  <w:style w:type="character" w:customStyle="1" w:styleId="volume">
     <w:name w:val="volume"/>
     <w:basedOn w:val="DefaultParagraphFont"/>
     <w:rsid w:val="00480BEA"/>
   </w:style>
-  <w:style w:type="character" w:styleId="page-range" w:customStyle="1">
+  <w:style w:type="character" w:customStyle="1" w:styleId="page-range">
     <w:name w:val="page-range"/>
     <w:basedOn w:val="DefaultParagraphFont"/>
     <w:rsid w:val="00480BEA"/>
   </w:style>
-  <w:style w:type="character" w:styleId="pub-date" w:customStyle="1">
+  <w:style w:type="character" w:customStyle="1" w:styleId="pub-date">
     <w:name w:val="pub-date"/>
     <w:basedOn w:val="DefaultParagraphFont"/>
     <w:rsid w:val="00480BEA"/>
@@ -2449,25 +2550,25 @@
       <w:shd w:val="clear" w:color="auto" w:fill="E1DFDD"/>
     </w:rPr>
   </w:style>
-  <w:style w:type="character" w:styleId="Heading1Char" w:customStyle="1">
+  <w:style w:type="character" w:customStyle="1" w:styleId="Heading1Char">
     <w:name w:val="Heading 1 Char"/>
     <w:basedOn w:val="DefaultParagraphFont"/>
     <w:link w:val="Heading1"/>
     <w:uiPriority w:val="9"/>
     <w:rsid w:val="004E1F44"/>
     <w:rPr>
-      <w:rFonts w:asciiTheme="majorHAnsi" w:hAnsiTheme="majorHAnsi" w:eastAsiaTheme="majorEastAsia" w:cstheme="majorBidi"/>
+      <w:rFonts w:asciiTheme="majorHAnsi" w:eastAsiaTheme="majorEastAsia" w:hAnsiTheme="majorHAnsi" w:cstheme="majorBidi"/>
       <w:color w:val="2F5496" w:themeColor="accent1" w:themeShade="BF"/>
       <w:sz w:val="32"/>
       <w:szCs w:val="32"/>
     </w:rPr>
   </w:style>
-  <w:style xmlns:w14="http://schemas.microsoft.com/office/word/2010/wordml" xmlns:mc="http://schemas.openxmlformats.org/markup-compatibility/2006" xmlns:w="http://schemas.openxmlformats.org/wordprocessingml/2006/main" w:type="character" w:styleId="Mention" w:default="1" mc:Ignorable="w14">
-    <w:name xmlns:w="http://schemas.openxmlformats.org/wordprocessingml/2006/main" w:val="Mention"/>
-    <w:basedOn xmlns:w="http://schemas.openxmlformats.org/wordprocessingml/2006/main" w:val="DefaultParagraphFont"/>
-    <w:uiPriority xmlns:w="http://schemas.openxmlformats.org/wordprocessingml/2006/main" w:val="99"/>
-    <w:unhideWhenUsed xmlns:w="http://schemas.openxmlformats.org/wordprocessingml/2006/main"/>
-    <w:rPr xmlns:w="http://schemas.openxmlformats.org/wordprocessingml/2006/main">
+  <w:style w:type="character" w:styleId="Mention">
+    <w:name w:val="Mention"/>
+    <w:basedOn w:val="DefaultParagraphFont"/>
+    <w:uiPriority w:val="99"/>
+    <w:unhideWhenUsed/>
+    <w:rPr>
       <w:color w:val="2B579A"/>
       <w:shd w:val="clear" w:color="auto" w:fill="E6E6E6"/>
     </w:rPr>

--- a/qa_framework_for_data_visualizations.docx
+++ b/qa_framework_for_data_visualizations.docx
@@ -1028,6 +1028,246 @@
       <w:pPr>
         <w:pStyle w:val="ListParagraph"/>
         <w:numPr>
+          <w:ilvl w:val="1"/>
+          <w:numId w:val="1"/>
+        </w:numPr>
+        <w:spacing w:after="0" w:line="240" w:lineRule="auto"/>
+        <w:rPr>
+          <w:rFonts w:ascii="Segoe UI" w:eastAsia="Segoe UI" w:hAnsi="Segoe UI" w:cs="Segoe UI"/>
+          <w:sz w:val="21"/>
+          <w:szCs w:val="21"/>
+        </w:rPr>
+      </w:pPr>
+      <w:r>
+        <w:rPr>
+          <w:rFonts w:ascii="Segoe UI" w:eastAsia="Segoe UI" w:hAnsi="Segoe UI" w:cs="Segoe UI"/>
+          <w:sz w:val="21"/>
+          <w:szCs w:val="21"/>
+        </w:rPr>
+        <w:lastRenderedPageBreak/>
+        <w:t xml:space="preserve">Use </w:t>
+      </w:r>
+      <w:r>
+        <w:rPr>
+          <w:rFonts w:ascii="Segoe UI" w:eastAsia="Segoe UI" w:hAnsi="Segoe UI" w:cs="Segoe UI"/>
+          <w:sz w:val="21"/>
+          <w:szCs w:val="21"/>
+        </w:rPr>
+        <w:t xml:space="preserve">Frank </w:t>
+      </w:r>
+      <w:proofErr w:type="spellStart"/>
+      <w:r>
+        <w:rPr>
+          <w:rFonts w:ascii="Segoe UI" w:eastAsia="Segoe UI" w:hAnsi="Segoe UI" w:cs="Segoe UI"/>
+          <w:sz w:val="21"/>
+          <w:szCs w:val="21"/>
+        </w:rPr>
+        <w:t>Elavsky’s</w:t>
+      </w:r>
+      <w:proofErr w:type="spellEnd"/>
+      <w:r>
+        <w:rPr>
+          <w:rFonts w:ascii="Segoe UI" w:eastAsia="Segoe UI" w:hAnsi="Segoe UI" w:cs="Segoe UI"/>
+          <w:sz w:val="21"/>
+          <w:szCs w:val="21"/>
+        </w:rPr>
+        <w:t xml:space="preserve"> </w:t>
+      </w:r>
+      <w:r>
+        <w:rPr>
+          <w:rFonts w:ascii="Segoe UI" w:eastAsia="Segoe UI" w:hAnsi="Segoe UI" w:cs="Segoe UI"/>
+          <w:sz w:val="21"/>
+          <w:szCs w:val="21"/>
+        </w:rPr>
+        <w:t>“</w:t>
+      </w:r>
+      <w:proofErr w:type="spellStart"/>
+      <w:r>
+        <w:rPr>
+          <w:rFonts w:ascii="Segoe UI" w:eastAsia="Segoe UI" w:hAnsi="Segoe UI" w:cs="Segoe UI"/>
+          <w:sz w:val="21"/>
+          <w:szCs w:val="21"/>
+        </w:rPr>
+        <w:fldChar w:fldCharType="begin"/>
+      </w:r>
+      <w:r>
+        <w:rPr>
+          <w:rFonts w:ascii="Segoe UI" w:eastAsia="Segoe UI" w:hAnsi="Segoe UI" w:cs="Segoe UI"/>
+          <w:sz w:val="21"/>
+          <w:szCs w:val="21"/>
+        </w:rPr>
+        <w:instrText xml:space="preserve"> HYPERLINK "https://chartability.fizz.studio/" \l "what-is-chartability" </w:instrText>
+      </w:r>
+      <w:r>
+        <w:rPr>
+          <w:rFonts w:ascii="Segoe UI" w:eastAsia="Segoe UI" w:hAnsi="Segoe UI" w:cs="Segoe UI"/>
+          <w:sz w:val="21"/>
+          <w:szCs w:val="21"/>
+        </w:rPr>
+      </w:r>
+      <w:r>
+        <w:rPr>
+          <w:rFonts w:ascii="Segoe UI" w:eastAsia="Segoe UI" w:hAnsi="Segoe UI" w:cs="Segoe UI"/>
+          <w:sz w:val="21"/>
+          <w:szCs w:val="21"/>
+        </w:rPr>
+        <w:fldChar w:fldCharType="separate"/>
+      </w:r>
+      <w:r>
+        <w:rPr>
+          <w:rStyle w:val="Hyperlink"/>
+          <w:rFonts w:ascii="Segoe UI" w:eastAsia="Segoe UI" w:hAnsi="Segoe UI" w:cs="Segoe UI"/>
+          <w:sz w:val="21"/>
+          <w:szCs w:val="21"/>
+        </w:rPr>
+        <w:t>chartability</w:t>
+      </w:r>
+      <w:proofErr w:type="spellEnd"/>
+      <w:r>
+        <w:rPr>
+          <w:rFonts w:ascii="Segoe UI" w:eastAsia="Segoe UI" w:hAnsi="Segoe UI" w:cs="Segoe UI"/>
+          <w:sz w:val="21"/>
+          <w:szCs w:val="21"/>
+        </w:rPr>
+        <w:fldChar w:fldCharType="end"/>
+      </w:r>
+      <w:r>
+        <w:rPr>
+          <w:rFonts w:ascii="Segoe UI" w:eastAsia="Segoe UI" w:hAnsi="Segoe UI" w:cs="Segoe UI"/>
+          <w:sz w:val="21"/>
+          <w:szCs w:val="21"/>
+        </w:rPr>
+        <w:t xml:space="preserve">” </w:t>
+      </w:r>
+      <w:r>
+        <w:rPr>
+          <w:rFonts w:ascii="Segoe UI" w:eastAsia="Segoe UI" w:hAnsi="Segoe UI" w:cs="Segoe UI"/>
+          <w:sz w:val="21"/>
+          <w:szCs w:val="21"/>
+        </w:rPr>
+        <w:t xml:space="preserve">principles for </w:t>
+      </w:r>
+      <w:r>
+        <w:rPr>
+          <w:rFonts w:ascii="Segoe UI" w:eastAsia="Segoe UI" w:hAnsi="Segoe UI" w:cs="Segoe UI"/>
+          <w:b/>
+          <w:bCs/>
+          <w:sz w:val="21"/>
+          <w:szCs w:val="21"/>
+        </w:rPr>
+        <w:t>P</w:t>
+      </w:r>
+      <w:r>
+        <w:rPr>
+          <w:rFonts w:ascii="Segoe UI" w:eastAsia="Segoe UI" w:hAnsi="Segoe UI" w:cs="Segoe UI"/>
+          <w:sz w:val="21"/>
+          <w:szCs w:val="21"/>
+        </w:rPr>
+        <w:t xml:space="preserve">erceivable, </w:t>
+      </w:r>
+      <w:r>
+        <w:rPr>
+          <w:rFonts w:ascii="Segoe UI" w:eastAsia="Segoe UI" w:hAnsi="Segoe UI" w:cs="Segoe UI"/>
+          <w:b/>
+          <w:bCs/>
+          <w:sz w:val="21"/>
+          <w:szCs w:val="21"/>
+        </w:rPr>
+        <w:t>O</w:t>
+      </w:r>
+      <w:r>
+        <w:rPr>
+          <w:rFonts w:ascii="Segoe UI" w:eastAsia="Segoe UI" w:hAnsi="Segoe UI" w:cs="Segoe UI"/>
+          <w:sz w:val="21"/>
+          <w:szCs w:val="21"/>
+        </w:rPr>
+        <w:t xml:space="preserve">perable, </w:t>
+      </w:r>
+      <w:r>
+        <w:rPr>
+          <w:rFonts w:ascii="Segoe UI" w:eastAsia="Segoe UI" w:hAnsi="Segoe UI" w:cs="Segoe UI"/>
+          <w:b/>
+          <w:bCs/>
+          <w:sz w:val="21"/>
+          <w:szCs w:val="21"/>
+        </w:rPr>
+        <w:t>U</w:t>
+      </w:r>
+      <w:r>
+        <w:rPr>
+          <w:rFonts w:ascii="Segoe UI" w:eastAsia="Segoe UI" w:hAnsi="Segoe UI" w:cs="Segoe UI"/>
+          <w:sz w:val="21"/>
+          <w:szCs w:val="21"/>
+        </w:rPr>
+        <w:t xml:space="preserve">nderstandable, </w:t>
+      </w:r>
+      <w:r>
+        <w:rPr>
+          <w:rFonts w:ascii="Segoe UI" w:eastAsia="Segoe UI" w:hAnsi="Segoe UI" w:cs="Segoe UI"/>
+          <w:b/>
+          <w:bCs/>
+          <w:sz w:val="21"/>
+          <w:szCs w:val="21"/>
+        </w:rPr>
+        <w:t>C</w:t>
+      </w:r>
+      <w:r>
+        <w:rPr>
+          <w:rFonts w:ascii="Segoe UI" w:eastAsia="Segoe UI" w:hAnsi="Segoe UI" w:cs="Segoe UI"/>
+          <w:sz w:val="21"/>
+          <w:szCs w:val="21"/>
+        </w:rPr>
+        <w:t xml:space="preserve">ompromising, </w:t>
+      </w:r>
+      <w:r>
+        <w:rPr>
+          <w:rFonts w:ascii="Segoe UI" w:eastAsia="Segoe UI" w:hAnsi="Segoe UI" w:cs="Segoe UI"/>
+          <w:b/>
+          <w:bCs/>
+          <w:sz w:val="21"/>
+          <w:szCs w:val="21"/>
+        </w:rPr>
+        <w:t>A</w:t>
+      </w:r>
+      <w:r>
+        <w:rPr>
+          <w:rFonts w:ascii="Segoe UI" w:eastAsia="Segoe UI" w:hAnsi="Segoe UI" w:cs="Segoe UI"/>
+          <w:sz w:val="21"/>
+          <w:szCs w:val="21"/>
+        </w:rPr>
+        <w:t xml:space="preserve">ssistive, and </w:t>
+      </w:r>
+      <w:r>
+        <w:rPr>
+          <w:rFonts w:ascii="Segoe UI" w:eastAsia="Segoe UI" w:hAnsi="Segoe UI" w:cs="Segoe UI"/>
+          <w:b/>
+          <w:bCs/>
+          <w:sz w:val="21"/>
+          <w:szCs w:val="21"/>
+        </w:rPr>
+        <w:t>F</w:t>
+      </w:r>
+      <w:r>
+        <w:rPr>
+          <w:rFonts w:ascii="Segoe UI" w:eastAsia="Segoe UI" w:hAnsi="Segoe UI" w:cs="Segoe UI"/>
+          <w:sz w:val="21"/>
+          <w:szCs w:val="21"/>
+        </w:rPr>
+        <w:t xml:space="preserve">lexible (POUR-CAF). They have a </w:t>
+      </w:r>
+      <w:r>
+        <w:rPr>
+          <w:rFonts w:ascii="Segoe UI" w:eastAsia="Segoe UI" w:hAnsi="Segoe UI" w:cs="Segoe UI"/>
+          <w:sz w:val="21"/>
+          <w:szCs w:val="21"/>
+        </w:rPr>
+        <w:t xml:space="preserve">word document workbook too. </w:t>
+      </w:r>
+    </w:p>
+    <w:p>
+      <w:pPr>
+        <w:pStyle w:val="ListParagraph"/>
+        <w:numPr>
           <w:ilvl w:val="0"/>
           <w:numId w:val="1"/>
         </w:numPr>
@@ -1106,7 +1346,6 @@
           <w:sz w:val="21"/>
           <w:szCs w:val="21"/>
         </w:rPr>
-        <w:lastRenderedPageBreak/>
         <w:t>Number of different fonts</w:t>
       </w:r>
     </w:p>
@@ -1539,13 +1778,8 @@
       <w:r>
         <w:t xml:space="preserve">Agree, there can be a trade-off where the data can't clearly speak for themselves without a visual piece, like a trend line, etc. For example, adding uncertainty in a clear manner (error bars or distributions, </w:t>
       </w:r>
-      <w:proofErr w:type="spellStart"/>
-      <w:r>
-        <w:t>etc</w:t>
-      </w:r>
-      <w:proofErr w:type="spellEnd"/>
-      <w:r>
-        <w:t xml:space="preserve">) often means better interpretation than just the data alone. </w:t>
+      <w:r>
+        <w:t xml:space="preserve">etc) often means better interpretation than just the data alone. </w:t>
       </w:r>
       <w:r>
         <w:rPr>
@@ -1609,6 +1843,12 @@
       </w:r>
       <w:r>
         <w:instrText xml:space="preserve"> HYPERLINK "mailto:hcorson-dosch@usgs.gov"</w:instrText>
+      </w:r>
+      <w:r>
+        <w:rPr>
+          <w:color w:val="2B579A"/>
+          <w:shd w:val="clear" w:color="auto" w:fill="E6E6E6"/>
+        </w:rPr>
       </w:r>
       <w:bookmarkStart w:id="7" w:name="_@_A2A11C42B4F84285862B6F2ED6F7BD1BZ"/>
       <w:r>
@@ -1666,9 +1906,9 @@
 <file path=word/commentsExtended.xml><?xml version="1.0" encoding="utf-8"?>
 <w15:commentsEx xmlns:wpc="http://schemas.microsoft.com/office/word/2010/wordprocessingCanvas" xmlns:cx="http://schemas.microsoft.com/office/drawing/2014/chartex" xmlns:cx1="http://schemas.microsoft.com/office/drawing/2015/9/8/chartex" xmlns:cx2="http://schemas.microsoft.com/office/drawing/2015/10/21/chartex" xmlns:cx3="http://schemas.microsoft.com/office/drawing/2016/5/9/chartex" xmlns:cx4="http://schemas.microsoft.com/office/drawing/2016/5/10/chartex" xmlns:cx5="http://schemas.microsoft.com/office/drawing/2016/5/11/chartex" xmlns:cx6="http://schemas.microsoft.com/office/drawing/2016/5/12/chartex" xmlns:cx7="http://schemas.microsoft.com/office/drawing/2016/5/13/chartex" xmlns:cx8="http://schemas.microsoft.com/office/drawing/2016/5/14/chartex" xmlns:mc="http://schemas.openxmlformats.org/markup-compatibility/2006" xmlns:aink="http://schemas.microsoft.com/office/drawing/2016/ink" xmlns:am3d="http://schemas.microsoft.com/office/drawing/2017/model3d" xmlns:o="urn:schemas-microsoft-com:office:office" xmlns:oel="http://schemas.microsoft.com/office/2019/extlst" xmlns:r="http://schemas.openxmlformats.org/officeDocument/2006/relationships" xmlns:m="http://schemas.openxmlformats.org/officeDocument/2006/math" xmlns:v="urn:schemas-microsoft-com:vml" xmlns:wp14="http://schemas.microsoft.com/office/word/2010/wordprocessingDrawing" xmlns:wp="http://schemas.openxmlformats.org/drawingml/2006/wordprocessingDrawing" xmlns:w10="urn:schemas-microsoft-com:office:word" xmlns:w="http://schemas.openxmlformats.org/wordprocessingml/2006/main" xmlns:w14="http://schemas.microsoft.com/office/word/2010/wordml" xmlns:w15="http://schemas.microsoft.com/office/word/2012/wordml" xmlns:w16cex="http://schemas.microsoft.com/office/word/2018/wordml/cex" xmlns:w16cid="http://schemas.microsoft.com/office/word/2016/wordml/cid" xmlns:w16="http://schemas.microsoft.com/office/word/2018/wordml" xmlns:w16sdtdh="http://schemas.microsoft.com/office/word/2020/wordml/sdtdatahash" xmlns:w16se="http://schemas.microsoft.com/office/word/2015/wordml/symex" xmlns:wpg="http://schemas.microsoft.com/office/word/2010/wordprocessingGroup" xmlns:wpi="http://schemas.microsoft.com/office/word/2010/wordprocessingInk" xmlns:wne="http://schemas.microsoft.com/office/word/2006/wordml" xmlns:wps="http://schemas.microsoft.com/office/word/2010/wordprocessingShape" mc:Ignorable="w14 w15 w16se w16cid w16 w16cex w16sdtdh wp14">
   <w15:commentEx w15:paraId="22396BCD" w15:done="0"/>
-  <w15:commentEx w15:paraId="795C51D0" w15:done="0"/>
-  <w15:commentEx w15:paraId="004DD8B8" w15:paraIdParent="795C51D0" w15:done="0"/>
-  <w15:commentEx w15:paraId="05CBF378" w15:paraIdParent="795C51D0" w15:done="0"/>
+  <w15:commentEx w15:paraId="795C51D0" w15:done="1"/>
+  <w15:commentEx w15:paraId="004DD8B8" w15:paraIdParent="795C51D0" w15:done="1"/>
+  <w15:commentEx w15:paraId="05CBF378" w15:paraIdParent="795C51D0" w15:done="1"/>
   <w15:commentEx w15:paraId="7A62A46F" w15:done="0"/>
   <w15:commentEx w15:paraId="21DB73B7" w15:done="0"/>
   <w15:commentEx w15:paraId="45C34E37" w15:paraIdParent="21DB73B7" w15:done="0"/>
